--- a/CV.docx
+++ b/CV.docx
@@ -145,6 +145,38 @@
     </w:p>
     <w:p>
       <w:pPr>
+        <w:pStyle w:val="Career-List"/>
+      </w:pPr>
+      <w:r>
+        <w:t xml:space="preserve">I have also on occasion handled the responsibility of </w:t>
+      </w:r>
+      <w:r>
+        <w:t>serving</w:t>
+      </w:r>
+      <w:r>
+        <w:t xml:space="preserve"> a</w:t>
+      </w:r>
+      <w:r>
+        <w:t>s a</w:t>
+      </w:r>
+      <w:r>
+        <w:t xml:space="preserve"> Team-Lead</w:t>
+      </w:r>
+      <w:r>
+        <w:t xml:space="preserve"> when </w:t>
+      </w:r>
+      <w:r>
+        <w:t>requested</w:t>
+      </w:r>
+      <w:r>
+        <w:t xml:space="preserve"> by management</w:t>
+      </w:r>
+      <w:r>
+        <w:t>.</w:t>
+      </w:r>
+    </w:p>
+    <w:p>
+      <w:pPr>
         <w:pStyle w:val="CV-Section-Heading"/>
       </w:pPr>
       <w:r>
@@ -286,7 +318,13 @@
         <w:t>at</w:t>
       </w:r>
       <w:r>
-        <w:t xml:space="preserve"> integrating with </w:t>
+        <w:t xml:space="preserve"> integrating</w:t>
+      </w:r>
+      <w:r>
+        <w:t xml:space="preserve"> products</w:t>
+      </w:r>
+      <w:r>
+        <w:t xml:space="preserve"> with </w:t>
       </w:r>
       <w:r>
         <w:t>G</w:t>
@@ -438,6 +476,7 @@
         <w:rPr>
           <w:rStyle w:val="Career-ListChar"/>
         </w:rPr>
+        <w:lastRenderedPageBreak/>
         <w:t>Improving SEO rankings by pre-</w:t>
       </w:r>
       <w:r>
@@ -479,7 +518,6 @@
         <w:pStyle w:val="Career-List"/>
       </w:pPr>
       <w:r>
-        <w:lastRenderedPageBreak/>
         <w:t>Improving site capacity during peak loads, via introducing a custom in-memory caching for redundant API calls and pausing API traffic upon detecting user-inactivity.</w:t>
       </w:r>
     </w:p>
@@ -595,164 +633,170 @@
         <w:t>ing</w:t>
       </w:r>
       <w:r>
-        <w:t xml:space="preserve"> business capabilities such as billing, discount-coupons, product buy-flows, payment etc. A majority of the solutions were built using ASP.NET MVC and ASP.NET Web-Api interfacing with a MS-SQL backend DB for </w:t>
-      </w:r>
-      <w:r>
-        <w:t>persistence</w:t>
-      </w:r>
-      <w:r>
-        <w:t xml:space="preserve"> using Dapper as the micro-ORM. I contributed to key product areas such as:</w:t>
-      </w:r>
-    </w:p>
-    <w:p>
-      <w:pPr>
-        <w:pStyle w:val="Career-List"/>
-      </w:pPr>
-      <w:r>
-        <w:t>Migrating product buy</w:t>
-      </w:r>
-      <w:r>
-        <w:t>-</w:t>
-      </w:r>
-      <w:r>
-        <w:t>flow to become PCI compliant when accepting online credit-card payments.</w:t>
-      </w:r>
-    </w:p>
-    <w:p>
-      <w:pPr>
-        <w:pStyle w:val="Career-List"/>
-      </w:pPr>
-      <w:r>
-        <w:t>Adding features to the invoicing system to address changes in the business model.</w:t>
-      </w:r>
-    </w:p>
-    <w:p>
-      <w:pPr>
-        <w:pStyle w:val="Career-List"/>
-      </w:pPr>
-      <w:r>
-        <w:t>Engineering support for Xero’s customer support and BI teams to resolve subscription related call escalations and publish any reports/statistics on request.</w:t>
-      </w:r>
-    </w:p>
-    <w:p>
-      <w:pPr>
-        <w:pStyle w:val="Career-List"/>
-      </w:pPr>
-      <w:r>
-        <w:t>Created a custom solution (via an internal hackathon) using TSQL scripting and T4 templates to assist with migrating product pricing plans when entering new markets.</w:t>
-      </w:r>
-    </w:p>
-    <w:p>
-      <w:pPr>
-        <w:pStyle w:val="Career-List"/>
-      </w:pPr>
-      <w:r>
-        <w:t>Educating new starters on the data model design and participating in interviewing potential candidates.</w:t>
-      </w:r>
-    </w:p>
-    <w:p>
-      <w:pPr>
-        <w:pStyle w:val="Career-Title"/>
-      </w:pPr>
-      <w:r>
-        <w:t>Little Lot - senior .NET d</w:t>
-      </w:r>
-      <w:r>
-        <w:t>eveloper</w:t>
-      </w:r>
-    </w:p>
-    <w:p>
-      <w:pPr>
-        <w:pStyle w:val="Career-Detail"/>
-      </w:pPr>
-      <w:r>
-        <w:t>2014 – 2015</w:t>
-      </w:r>
-      <w:r>
-        <w:tab/>
-      </w:r>
-      <w:r>
-        <w:t>Auckland (New Zealand)</w:t>
-      </w:r>
-    </w:p>
-    <w:p>
-      <w:pPr>
-        <w:pStyle w:val="Career-Detail"/>
-      </w:pPr>
-      <w:r>
-        <w:t>www.facebook.com/LittleLotNZ</w:t>
-      </w:r>
-    </w:p>
-    <w:p>
-      <w:pPr>
-        <w:pStyle w:val="Career-Description"/>
-      </w:pPr>
-      <w:r>
-        <w:t xml:space="preserve">Little Lot was a startup that created an advertising platform capable of serving a daily set of branded wallpapers, with a model aimed at donating a </w:t>
-      </w:r>
-      <w:r>
-        <w:t>percentage</w:t>
-      </w:r>
-      <w:r>
-        <w:t xml:space="preserve"> of the advertising revenue to a charity of the </w:t>
-      </w:r>
-      <w:r>
-        <w:t>user’s</w:t>
-      </w:r>
-      <w:r>
-        <w:t xml:space="preserve"> choice. I was the first hire and worked as the sole platform developer, during which time I contributed to the following project areas:</w:t>
-      </w:r>
-    </w:p>
-    <w:p>
-      <w:pPr>
-        <w:pStyle w:val="Career-List"/>
-      </w:pPr>
-      <w:r>
-        <w:t>The platform was cloud-hosted in Azure. I worked with setting up a number of the services such as Azure Web Applications, Azure Web jobs, Azure SQL DB, Azure Blob storage, Azure CDN and the Azure Push notifications hub.</w:t>
-      </w:r>
-    </w:p>
-    <w:p>
-      <w:pPr>
-        <w:pStyle w:val="Career-List"/>
-      </w:pPr>
-      <w:r>
-        <w:t>Develop</w:t>
-      </w:r>
-      <w:r>
-        <w:t>ed</w:t>
-      </w:r>
-      <w:r>
-        <w:t xml:space="preserve"> the advertising REST API using ASP.NET Web-Api 2, Ninject (for DI), </w:t>
-      </w:r>
-      <w:r>
-        <w:t>and Entity</w:t>
-      </w:r>
-      <w:r>
-        <w:t xml:space="preserve"> Framework 6 (as the ORM)</w:t>
-      </w:r>
-      <w:r>
-        <w:t xml:space="preserve"> and using</w:t>
-      </w:r>
-      <w:r>
-        <w:t xml:space="preserve"> open-source libraries such as Refit for making calls to google-analytics.</w:t>
-      </w:r>
-    </w:p>
-    <w:p>
-      <w:pPr>
-        <w:pStyle w:val="Career-List"/>
-      </w:pPr>
-      <w:r>
-        <w:t xml:space="preserve">Created a new responsive, platform-specific website using ASP.NET MVC 5.1. </w:t>
-      </w:r>
-      <w:r>
-        <w:t>alon</w:t>
-      </w:r>
-      <w:r>
-        <w:t>g</w:t>
+        <w:t xml:space="preserve"> business capabilities such as billing, discount-coupons, product buy-flows, payment etc. A majority of the solutions were built using ASP.NET MVC and ASP.NET Web-A</w:t>
+      </w:r>
+      <w:r>
+        <w:t>PI</w:t>
       </w:r>
       <w:bookmarkStart w:id="0" w:name="_GoBack"/>
       <w:bookmarkEnd w:id="0"/>
       <w:r>
+        <w:t xml:space="preserve"> interfacing with a MS-SQL backend DB for </w:t>
+      </w:r>
+      <w:r>
+        <w:t>persistence</w:t>
+      </w:r>
+      <w:r>
+        <w:t xml:space="preserve"> using Dapper as the micro-ORM. I contributed to key product areas such as:</w:t>
+      </w:r>
+    </w:p>
+    <w:p>
+      <w:pPr>
+        <w:pStyle w:val="Career-List"/>
+      </w:pPr>
+      <w:r>
+        <w:t>Migrating product buy</w:t>
+      </w:r>
+      <w:r>
+        <w:t>-</w:t>
+      </w:r>
+      <w:r>
+        <w:t>flow to become PCI compliant when accepting online credit-card payments.</w:t>
+      </w:r>
+    </w:p>
+    <w:p>
+      <w:pPr>
+        <w:pStyle w:val="Career-List"/>
+      </w:pPr>
+      <w:r>
+        <w:t>Adding features to the invoicing system to address changes in the business model.</w:t>
+      </w:r>
+    </w:p>
+    <w:p>
+      <w:pPr>
+        <w:pStyle w:val="Career-List"/>
+      </w:pPr>
+      <w:r>
+        <w:t>Engineering support for Xero’s customer support and BI teams to resolve subscription related call escalations and publish any reports/statistics on request.</w:t>
+      </w:r>
+    </w:p>
+    <w:p>
+      <w:pPr>
+        <w:pStyle w:val="Career-List"/>
+      </w:pPr>
+      <w:r>
+        <w:t>Created a custom solution (via an internal hackathon) using TSQL scripting and T4 templates to assist with migrating product pricing plans when entering new markets.</w:t>
+      </w:r>
+    </w:p>
+    <w:p>
+      <w:pPr>
+        <w:pStyle w:val="Career-List"/>
+      </w:pPr>
+      <w:r>
+        <w:t>Educating new starters on the data model design and participating in interviewing potential candidates.</w:t>
+      </w:r>
+    </w:p>
+    <w:p>
+      <w:pPr>
+        <w:pStyle w:val="Career-Title"/>
+      </w:pPr>
+      <w:r>
+        <w:t>Little Lot - senior .NET d</w:t>
+      </w:r>
+      <w:r>
+        <w:t>eveloper</w:t>
+      </w:r>
+    </w:p>
+    <w:p>
+      <w:pPr>
+        <w:pStyle w:val="Career-Detail"/>
+      </w:pPr>
+      <w:r>
+        <w:t>2014 – 2015</w:t>
+      </w:r>
+      <w:r>
+        <w:tab/>
+      </w:r>
+      <w:r>
+        <w:t>Auckland (New Zealand)</w:t>
+      </w:r>
+    </w:p>
+    <w:p>
+      <w:pPr>
+        <w:pStyle w:val="Career-Detail"/>
+      </w:pPr>
+      <w:r>
+        <w:t>www.facebook.com/LittleLotNZ</w:t>
+      </w:r>
+    </w:p>
+    <w:p>
+      <w:pPr>
+        <w:pStyle w:val="Career-Description"/>
+      </w:pPr>
+      <w:r>
+        <w:t xml:space="preserve">Little Lot was a startup that created an advertising platform capable of serving a daily set of branded wallpapers, with a model aimed at donating a </w:t>
+      </w:r>
+      <w:r>
+        <w:t>percentage</w:t>
+      </w:r>
+      <w:r>
+        <w:t xml:space="preserve"> of the advertising revenue to a charity of the </w:t>
+      </w:r>
+      <w:r>
+        <w:t>user’s</w:t>
+      </w:r>
+      <w:r>
+        <w:t xml:space="preserve"> choice. I was the first hire and worked as the sole platform developer, during which time I contributed to the following project areas:</w:t>
+      </w:r>
+    </w:p>
+    <w:p>
+      <w:pPr>
+        <w:pStyle w:val="Career-List"/>
+      </w:pPr>
+      <w:r>
+        <w:t>The platform was cloud-hosted in Azure. I worked with setting up a number of the services such as Azure Web Applications, Azure Web jobs, Azure SQL DB, Azure Blob storage, Azure CDN and the Azure Push notifications hub.</w:t>
+      </w:r>
+    </w:p>
+    <w:p>
+      <w:pPr>
+        <w:pStyle w:val="Career-List"/>
+      </w:pPr>
+      <w:r>
+        <w:t>Develop</w:t>
+      </w:r>
+      <w:r>
+        <w:t>ed</w:t>
+      </w:r>
+      <w:r>
+        <w:t xml:space="preserve"> the advertising REST API using ASP.NET Web-Api 2, Ninject (for DI), </w:t>
+      </w:r>
+      <w:r>
+        <w:t>and Entity</w:t>
+      </w:r>
+      <w:r>
+        <w:t xml:space="preserve"> Framework 6 (as the ORM)</w:t>
+      </w:r>
+      <w:r>
+        <w:t xml:space="preserve"> and using</w:t>
+      </w:r>
+      <w:r>
+        <w:t xml:space="preserve"> open-source libraries such as Refit for making calls to google-analytics.</w:t>
+      </w:r>
+    </w:p>
+    <w:p>
+      <w:pPr>
+        <w:pStyle w:val="Career-List"/>
+      </w:pPr>
+      <w:r>
+        <w:t xml:space="preserve">Created a new responsive, platform-specific website using ASP.NET MVC 5.1. </w:t>
+      </w:r>
+      <w:r>
+        <w:t>alon</w:t>
+      </w:r>
+      <w:r>
+        <w:t>g</w:t>
+      </w:r>
+      <w:r>
         <w:t>side</w:t>
       </w:r>
       <w:r>
@@ -866,9 +910,24 @@
     </w:p>
     <w:p>
       <w:pPr>
+        <w:spacing w:before="0" w:after="160" w:line="259" w:lineRule="auto"/>
+        <w:rPr>
+          <w:rFonts w:eastAsiaTheme="majorEastAsia" w:cstheme="majorBidi"/>
+          <w:color w:val="000000" w:themeColor="text1"/>
+          <w:sz w:val="28"/>
+          <w:szCs w:val="26"/>
+        </w:rPr>
+      </w:pPr>
+      <w:r>
+        <w:br w:type="page"/>
+      </w:r>
+    </w:p>
+    <w:p>
+      <w:pPr>
         <w:pStyle w:val="Career-Title"/>
       </w:pPr>
       <w:r>
+        <w:lastRenderedPageBreak/>
         <w:t>Intergen - intermediate .NET d</w:t>
       </w:r>
       <w:r>
@@ -913,7 +972,6 @@
         <w:pStyle w:val="Career-List"/>
       </w:pPr>
       <w:r>
-        <w:lastRenderedPageBreak/>
         <w:t xml:space="preserve">Built a demo application client used by Microsoft to demonstrate new SQL Azure features for the 2013 Worldwide Partner Conference </w:t>
       </w:r>
       <w:r>

--- a/CV.docx
+++ b/CV.docx
@@ -20,7 +20,14 @@
           <w:sz w:val="40"/>
           <w:szCs w:val="40"/>
         </w:rPr>
-        <w:t>Senior .NET Developer</w:t>
+        <w:t>Principal</w:t>
+      </w:r>
+      <w:r>
+        <w:rPr>
+          <w:sz w:val="40"/>
+          <w:szCs w:val="40"/>
+        </w:rPr>
+        <w:t xml:space="preserve"> .NET Developer</w:t>
       </w:r>
     </w:p>
     <w:p>
@@ -82,6 +89,20 @@
       </w:r>
     </w:p>
     <w:p>
+      <w:r>
+        <w:rPr>
+          <w:color w:val="A6A6A6" w:themeColor="background1" w:themeShade="A6"/>
+        </w:rPr>
+        <w:t>Github</w:t>
+      </w:r>
+      <w:r>
+        <w:t xml:space="preserve">: </w:t>
+      </w:r>
+      <w:r>
+        <w:t>https://github.com/pirahawk</w:t>
+      </w:r>
+    </w:p>
+    <w:p>
       <w:pPr>
         <w:pStyle w:val="CV-Section-Heading"/>
       </w:pPr>
@@ -92,14 +113,25 @@
     <w:p>
       <w:pPr>
         <w:pStyle w:val="Career-List"/>
-      </w:pPr>
-      <w:r>
-        <w:t>Overseas experience of having worked in the UK and New Zealand technology sector.</w:t>
-      </w:r>
-    </w:p>
-    <w:p>
-      <w:pPr>
-        <w:pStyle w:val="Career-List"/>
+        <w:spacing w:line="276" w:lineRule="auto"/>
+      </w:pPr>
+      <w:r>
+        <w:t xml:space="preserve">Overseas experience of having worked in the UK and New Zealand </w:t>
+      </w:r>
+      <w:r>
+        <w:t>F</w:t>
+      </w:r>
+      <w:r>
+        <w:t xml:space="preserve">intech, banking &amp; online-gaming </w:t>
+      </w:r>
+      <w:r>
+        <w:t>technology sector.</w:t>
+      </w:r>
+    </w:p>
+    <w:p>
+      <w:pPr>
+        <w:pStyle w:val="Career-List"/>
+        <w:spacing w:line="276" w:lineRule="auto"/>
       </w:pPr>
       <w:r>
         <w:t>Full stack experience of working with front-end, server-side and data-</w:t>
@@ -114,6 +146,7 @@
     <w:p>
       <w:pPr>
         <w:pStyle w:val="Career-List"/>
+        <w:spacing w:line="276" w:lineRule="auto"/>
       </w:pPr>
       <w:r>
         <w:t>Career experience in working for product teams, start-ups and various software-engineering consultancies.</w:t>
@@ -122,14 +155,22 @@
     <w:p>
       <w:pPr>
         <w:pStyle w:val="Career-List"/>
-      </w:pPr>
-      <w:r>
-        <w:t>Experience of working with and building cloud based SAAS solutions using Microsoft Azure.</w:t>
-      </w:r>
-    </w:p>
-    <w:p>
-      <w:pPr>
-        <w:pStyle w:val="Career-List"/>
+        <w:spacing w:line="276" w:lineRule="auto"/>
+      </w:pPr>
+      <w:r>
+        <w:t>Experience of working with and building</w:t>
+      </w:r>
+      <w:r>
+        <w:t xml:space="preserve"> containerized,</w:t>
+      </w:r>
+      <w:r>
+        <w:t xml:space="preserve"> cloud based SAAS solutions using Microsoft Azure.</w:t>
+      </w:r>
+    </w:p>
+    <w:p>
+      <w:pPr>
+        <w:pStyle w:val="Career-List"/>
+        <w:spacing w:line="276" w:lineRule="auto"/>
       </w:pPr>
       <w:r>
         <w:t>I enjoy engineering and working on products that are either catered for the web-stack or building large scalable services.</w:t>
@@ -138,6 +179,7 @@
     <w:p>
       <w:pPr>
         <w:pStyle w:val="Career-List"/>
+        <w:spacing w:line="276" w:lineRule="auto"/>
       </w:pPr>
       <w:r>
         <w:t>I am competent at writing unit-tests to validate any code I produce. I have on the job experience of using TDD to drive software development.</w:t>
@@ -146,6 +188,7 @@
     <w:p>
       <w:pPr>
         <w:pStyle w:val="Career-List"/>
+        <w:spacing w:line="276" w:lineRule="auto"/>
       </w:pPr>
       <w:r>
         <w:t xml:space="preserve">I have also on occasion handled the responsibility of </w:t>
@@ -177,6 +220,15 @@
     </w:p>
     <w:p>
       <w:pPr>
+        <w:pStyle w:val="Career-List"/>
+        <w:spacing w:line="276" w:lineRule="auto"/>
+      </w:pPr>
+      <w:r>
+        <w:t>I spend a lot of my downtime on personal open-source projects and learning new technology.</w:t>
+      </w:r>
+    </w:p>
+    <w:p>
+      <w:pPr>
         <w:pStyle w:val="CV-Section-Heading"/>
       </w:pPr>
       <w:r>
@@ -200,20 +252,73 @@
     <w:p>
       <w:pPr>
         <w:pStyle w:val="Career-List"/>
-      </w:pPr>
-      <w:r>
-        <w:t xml:space="preserve">I primarily program using C# and the .NET framework. </w:t>
-      </w:r>
-    </w:p>
-    <w:p>
-      <w:pPr>
-        <w:pStyle w:val="Career-List"/>
+        <w:spacing w:line="276" w:lineRule="auto"/>
+      </w:pPr>
+      <w:r>
+        <w:t>I primarily program using C# and the .NET</w:t>
+      </w:r>
+      <w:r>
+        <w:t xml:space="preserve"> Core</w:t>
+      </w:r>
+      <w:r>
+        <w:t xml:space="preserve"> framework. </w:t>
+      </w:r>
+    </w:p>
+    <w:p>
+      <w:pPr>
+        <w:pStyle w:val="Career-List"/>
+        <w:spacing w:line="276" w:lineRule="auto"/>
+      </w:pPr>
+      <w:r>
+        <w:t>I am also proficient at working with T</w:t>
+      </w:r>
+      <w:r>
+        <w:t xml:space="preserve">ypescript, </w:t>
+      </w:r>
+      <w:r>
+        <w:t>Nodejs and Angular</w:t>
+      </w:r>
+      <w:r>
+        <w:t xml:space="preserve"> and Sass/css</w:t>
+      </w:r>
+      <w:r>
+        <w:t>.</w:t>
+      </w:r>
+    </w:p>
+    <w:p>
+      <w:pPr>
+        <w:pStyle w:val="Career-List"/>
+        <w:spacing w:line="276" w:lineRule="auto"/>
       </w:pPr>
       <w:r>
         <w:t>E</w:t>
       </w:r>
       <w:r>
-        <w:t xml:space="preserve">xperience building solutions with ASP.NET MVC and ASP.NET Web-API. I </w:t>
+        <w:t xml:space="preserve">xperience building solutions with ASP.NET </w:t>
+      </w:r>
+      <w:r>
+        <w:t xml:space="preserve">Core, </w:t>
+      </w:r>
+      <w:r>
+        <w:t>(</w:t>
+      </w:r>
+      <w:r>
+        <w:t xml:space="preserve">MVC </w:t>
+      </w:r>
+      <w:r>
+        <w:t xml:space="preserve">and </w:t>
+      </w:r>
+      <w:r>
+        <w:t xml:space="preserve">REST based </w:t>
+      </w:r>
+      <w:r>
+        <w:t>API</w:t>
+      </w:r>
+      <w:r>
+        <w:t>’s)</w:t>
+      </w:r>
+      <w:r>
+        <w:t xml:space="preserve">. I </w:t>
       </w:r>
       <w:r>
         <w:t>have also worked</w:t>
@@ -231,142 +336,302 @@
     <w:p>
       <w:pPr>
         <w:pStyle w:val="Career-List"/>
-      </w:pPr>
+        <w:spacing w:line="276" w:lineRule="auto"/>
+      </w:pPr>
+      <w:r>
+        <w:t>On the job experience of working with containerization technologies such as docker and kubernetes.</w:t>
+      </w:r>
+    </w:p>
+    <w:p>
+      <w:pPr>
+        <w:pStyle w:val="Career-List"/>
+        <w:spacing w:line="276" w:lineRule="auto"/>
+      </w:pPr>
+      <w:r>
+        <w:t>Extensive experience working with</w:t>
+      </w:r>
+      <w:r>
+        <w:t xml:space="preserve"> various</w:t>
+      </w:r>
+      <w:r>
+        <w:t xml:space="preserve"> Microsoft Azure PaaS </w:t>
+      </w:r>
+      <w:r>
+        <w:t>offerings such as</w:t>
+      </w:r>
+      <w:r>
+        <w:t xml:space="preserve"> Azure App service, Azure Key-Vault, Azure SQL, Azure Cosmos DB, Azure AKS, Azure App Insights, Azure Redis, Azure Service Bus, </w:t>
+      </w:r>
+      <w:r>
+        <w:t>Azure blob storage, Azure CDN, Azure Push-notifications</w:t>
+      </w:r>
+      <w:r>
+        <w:t xml:space="preserve"> API</w:t>
+      </w:r>
+    </w:p>
+    <w:p>
+      <w:pPr>
+        <w:pStyle w:val="Career-List"/>
+        <w:spacing w:line="276" w:lineRule="auto"/>
+      </w:pPr>
+      <w:r>
+        <w:t>C</w:t>
+      </w:r>
+      <w:r>
+        <w:t>ompetent at using relational databases to build applications, with experience at using MS SQ</w:t>
+      </w:r>
+      <w:r>
+        <w:t>L</w:t>
+      </w:r>
+      <w:r>
+        <w:t xml:space="preserve"> server and TSQL scripting. I have also used ORM technologies such as MS Entity-Framework and Dapper for creating persistence layers inside of applications.</w:t>
+      </w:r>
+    </w:p>
+    <w:p>
+      <w:pPr>
+        <w:pStyle w:val="Career-List"/>
+        <w:spacing w:line="276" w:lineRule="auto"/>
+      </w:pPr>
+      <w:r>
+        <w:t>C</w:t>
+      </w:r>
+      <w:r>
+        <w:t xml:space="preserve">apable of creating </w:t>
+      </w:r>
+      <w:r>
+        <w:t xml:space="preserve">enterprise grade HTML5 </w:t>
+      </w:r>
+      <w:r>
+        <w:t xml:space="preserve">client UI's with </w:t>
+      </w:r>
+      <w:r>
+        <w:t>JavaScript</w:t>
+      </w:r>
+      <w:r>
+        <w:t xml:space="preserve"> and </w:t>
+      </w:r>
+      <w:r>
+        <w:t>CSS</w:t>
+      </w:r>
+      <w:r>
+        <w:t>. I have worked with a number of established and open-source front-end frameworks such as</w:t>
+      </w:r>
+      <w:r>
+        <w:t xml:space="preserve"> Angular 5,</w:t>
+      </w:r>
+      <w:r>
+        <w:t xml:space="preserve"> Sass</w:t>
+      </w:r>
+      <w:r>
+        <w:t>, Jasmine</w:t>
+      </w:r>
+      <w:r>
+        <w:t xml:space="preserve">, Knockout, </w:t>
+      </w:r>
+      <w:r>
+        <w:t>L</w:t>
+      </w:r>
+      <w:r>
+        <w:t xml:space="preserve">odash, Kendo, Script#, </w:t>
+      </w:r>
+      <w:r>
+        <w:t>P</w:t>
+      </w:r>
+      <w:r>
+        <w:t xml:space="preserve">urecss, </w:t>
+      </w:r>
+      <w:r>
+        <w:t>jQuery</w:t>
+      </w:r>
+      <w:r>
+        <w:t xml:space="preserve">, </w:t>
+      </w:r>
       <w:r>
         <w:t>B</w:t>
       </w:r>
       <w:r>
-        <w:t>uil</w:t>
-      </w:r>
-      <w:r>
-        <w:t>ding</w:t>
-      </w:r>
-      <w:r>
-        <w:t xml:space="preserve"> applications using Microsoft Azure. </w:t>
-      </w:r>
-      <w:r>
-        <w:t>S</w:t>
-      </w:r>
-      <w:r>
-        <w:t>ervices I have worked with include Azure App service, Azure blob storage, Azure CDN, Azure Push-notifications API, Azure SQL, Azure AD and Azure Key storage.</w:t>
-      </w:r>
-    </w:p>
-    <w:p>
-      <w:pPr>
-        <w:pStyle w:val="Career-List"/>
-      </w:pPr>
-      <w:r>
-        <w:t>C</w:t>
-      </w:r>
-      <w:r>
-        <w:t>ompetent at using relational databases to build applications, with experience at using MS SQ</w:t>
-      </w:r>
-      <w:r>
-        <w:t>L</w:t>
-      </w:r>
-      <w:r>
-        <w:t xml:space="preserve"> server and TSQL scripting. I have also used ORM technologies such as MS Entity-Framework and Dapper for creating persistence layers inside of applications.</w:t>
-      </w:r>
-    </w:p>
-    <w:p>
-      <w:pPr>
-        <w:pStyle w:val="Career-List"/>
-      </w:pPr>
-      <w:r>
-        <w:t>C</w:t>
-      </w:r>
-      <w:r>
-        <w:t xml:space="preserve">apable of creating client UI's with </w:t>
-      </w:r>
-      <w:r>
-        <w:t>JavaScript</w:t>
+        <w:t xml:space="preserve">ootstrap. I have also had experience </w:t>
+      </w:r>
+      <w:r>
+        <w:t>at</w:t>
+      </w:r>
+      <w:r>
+        <w:t xml:space="preserve"> integrating</w:t>
+      </w:r>
+      <w:r>
+        <w:t xml:space="preserve"> products</w:t>
+      </w:r>
+      <w:r>
+        <w:t xml:space="preserve"> with </w:t>
+      </w:r>
+      <w:r>
+        <w:t>G</w:t>
+      </w:r>
+      <w:r>
+        <w:t xml:space="preserve">oogle </w:t>
+      </w:r>
+      <w:r>
+        <w:t>A</w:t>
+      </w:r>
+      <w:r>
+        <w:t>nalytics.</w:t>
+      </w:r>
+    </w:p>
+    <w:p>
+      <w:pPr>
+        <w:pStyle w:val="Career-List"/>
+        <w:spacing w:line="276" w:lineRule="auto"/>
+      </w:pPr>
+      <w:r>
+        <w:t>R</w:t>
+      </w:r>
+      <w:r>
+        <w:t xml:space="preserve">egularly make use of command-line shell environments such as </w:t>
+      </w:r>
+      <w:r>
+        <w:t>PowerShell</w:t>
       </w:r>
       <w:r>
         <w:t xml:space="preserve"> and </w:t>
       </w:r>
       <w:r>
-        <w:t>CSS</w:t>
-      </w:r>
-      <w:r>
-        <w:t xml:space="preserve">. I have worked with a number of established and open-source front-end frameworks such as Sass, Knockout, </w:t>
-      </w:r>
-      <w:r>
-        <w:t>L</w:t>
-      </w:r>
-      <w:r>
-        <w:t xml:space="preserve">odash, Kendo, Script#, </w:t>
-      </w:r>
-      <w:r>
-        <w:t>P</w:t>
-      </w:r>
-      <w:r>
-        <w:t xml:space="preserve">urecss, </w:t>
-      </w:r>
-      <w:r>
-        <w:t>jQuery</w:t>
-      </w:r>
-      <w:r>
-        <w:t xml:space="preserve">, </w:t>
-      </w:r>
-      <w:r>
         <w:t>B</w:t>
       </w:r>
       <w:r>
-        <w:t xml:space="preserve">ootstrap. I have also had experience </w:t>
-      </w:r>
-      <w:r>
-        <w:t>at</w:t>
-      </w:r>
-      <w:r>
-        <w:t xml:space="preserve"> integrating</w:t>
-      </w:r>
-      <w:r>
-        <w:t xml:space="preserve"> products</w:t>
-      </w:r>
-      <w:r>
-        <w:t xml:space="preserve"> with </w:t>
-      </w:r>
-      <w:r>
-        <w:t>G</w:t>
-      </w:r>
-      <w:r>
-        <w:t xml:space="preserve">oogle </w:t>
-      </w:r>
-      <w:r>
-        <w:t>A</w:t>
-      </w:r>
-      <w:r>
-        <w:t>nalytics.</w:t>
-      </w:r>
-    </w:p>
-    <w:p>
-      <w:pPr>
-        <w:pStyle w:val="Career-List"/>
-      </w:pPr>
-      <w:r>
-        <w:t>R</w:t>
-      </w:r>
-      <w:r>
-        <w:t xml:space="preserve">egularly make use of command-line shell environments such as </w:t>
-      </w:r>
-      <w:r>
-        <w:t>PowerShell</w:t>
-      </w:r>
-      <w:r>
-        <w:t xml:space="preserve"> and </w:t>
-      </w:r>
-      <w:r>
-        <w:t>B</w:t>
-      </w:r>
-      <w:r>
         <w:t>ash. I regularly use GIT for version control and I have also used SVN in the past.</w:t>
       </w:r>
     </w:p>
     <w:p>
       <w:pPr>
+        <w:pStyle w:val="Career-List"/>
+        <w:spacing w:line="276" w:lineRule="auto"/>
+      </w:pPr>
+      <w:r>
+        <w:t>I enjoy producing documentation and am a strong proponent of using Markdown and PlantUML to write technical documentation.</w:t>
+      </w:r>
+    </w:p>
+    <w:p>
+      <w:pPr>
         <w:pStyle w:val="CV-Section-Heading"/>
       </w:pPr>
       <w:r>
+        <w:lastRenderedPageBreak/>
+        <w:t>Open-Source projects</w:t>
+      </w:r>
+    </w:p>
+    <w:p>
+      <w:pPr>
+        <w:pStyle w:val="Career-Title"/>
+      </w:pPr>
+      <w:r>
+        <w:t>Bog</w:t>
+      </w:r>
+    </w:p>
+    <w:p>
+      <w:pPr>
+        <w:pStyle w:val="Career-Description"/>
+      </w:pPr>
+      <w:r>
+        <w:t>I have been</w:t>
+      </w:r>
+      <w:r>
+        <w:t xml:space="preserve"> developing</w:t>
+      </w:r>
+      <w:r>
+        <w:t xml:space="preserve"> </w:t>
+      </w:r>
+      <w:r>
+        <w:t>“</w:t>
+      </w:r>
+      <w:r>
+        <w:t>Bog</w:t>
+      </w:r>
+      <w:r>
+        <w:t>”,</w:t>
+      </w:r>
+      <w:r>
+        <w:t xml:space="preserve"> my own lightweight publishing platform</w:t>
+      </w:r>
+      <w:r>
+        <w:t>,</w:t>
+      </w:r>
+      <w:r>
+        <w:t xml:space="preserve"> during the course of this year with a view of using it to </w:t>
+      </w:r>
+      <w:r>
+        <w:t xml:space="preserve">host and </w:t>
+      </w:r>
+      <w:r>
+        <w:t>publish my own personal blog</w:t>
+      </w:r>
+      <w:r>
+        <w:t xml:space="preserve"> in the future</w:t>
+      </w:r>
+      <w:r>
+        <w:t xml:space="preserve">. </w:t>
+      </w:r>
+      <w:r>
+        <w:t>The core concept revolves around</w:t>
+      </w:r>
+      <w:r>
+        <w:t xml:space="preserve"> creating an ecosystem of services and lightweight clients that</w:t>
+      </w:r>
+      <w:r>
+        <w:t xml:space="preserve"> mak</w:t>
+      </w:r>
+      <w:r>
+        <w:t>e</w:t>
+      </w:r>
+      <w:r>
+        <w:t xml:space="preserve"> it easy to edit and publish content using Markdown.</w:t>
+      </w:r>
+    </w:p>
+    <w:p>
+      <w:pPr>
+        <w:pStyle w:val="Career-Description"/>
+      </w:pPr>
+      <w:r>
+        <w:t xml:space="preserve">The project is still in its infancy, </w:t>
+      </w:r>
+      <w:r>
+        <w:t>and is comprised of a number of sub-component projects such as a HTTP REST API built in ASP.NET Core, a lightweight Nodejs API built using express to translate markdown, a lightweight command line client (</w:t>
+      </w:r>
+      <w:r>
+        <w:t>.NET Core</w:t>
+      </w:r>
+      <w:r>
+        <w:t xml:space="preserve">) used to publish article and content. Future work involves writing a UI layer to communicate and consume content from the </w:t>
+      </w:r>
+      <w:r>
+        <w:t xml:space="preserve">REST </w:t>
+      </w:r>
+      <w:r>
+        <w:t>API</w:t>
+      </w:r>
+      <w:r>
+        <w:t xml:space="preserve"> and making the entire publishing platform ecosystem easier to consume and host in a containerized environment</w:t>
+      </w:r>
+      <w:r>
+        <w:t>.</w:t>
+      </w:r>
+      <w:r>
+        <w:t xml:space="preserve"> These projects can currently be viewed</w:t>
+      </w:r>
+      <w:r>
+        <w:t xml:space="preserve"> online</w:t>
+      </w:r>
+      <w:r>
+        <w:t xml:space="preserve"> on my Github profile</w:t>
+      </w:r>
+      <w:r>
+        <w:t>.</w:t>
+      </w:r>
+    </w:p>
+    <w:p>
+      <w:pPr>
+        <w:pStyle w:val="CV-Section-Heading"/>
+      </w:pPr>
+      <w:r>
         <w:t>Career Overview</w:t>
       </w:r>
     </w:p>
@@ -392,525 +657,10 @@
     </w:p>
     <w:p>
       <w:pPr>
-        <w:pStyle w:val="Career-Title"/>
-      </w:pPr>
-      <w:r>
-        <w:t>Derivco - senior .NET d</w:t>
-      </w:r>
-      <w:r>
-        <w:t>eveloper</w:t>
-      </w:r>
-      <w:r>
-        <w:rPr>
-          <w:szCs w:val="20"/>
-        </w:rPr>
-        <w:t xml:space="preserve"> </w:t>
-      </w:r>
-    </w:p>
-    <w:p>
-      <w:pPr>
-        <w:pStyle w:val="Career-Detail"/>
-      </w:pPr>
-      <w:r>
-        <w:t xml:space="preserve">2016 </w:t>
-      </w:r>
-      <w:r>
-        <w:t>–</w:t>
-      </w:r>
-      <w:r>
-        <w:t xml:space="preserve"> </w:t>
-      </w:r>
-      <w:r>
-        <w:rPr>
-          <w:i/>
-        </w:rPr>
-        <w:t>Present</w:t>
-      </w:r>
-      <w:r>
-        <w:tab/>
-        <w:t>Ipswich (United Kingdom)</w:t>
-      </w:r>
-    </w:p>
-    <w:p>
-      <w:pPr>
-        <w:pStyle w:val="Career-Detail"/>
-      </w:pPr>
-      <w:r>
-        <w:t>www.</w:t>
-      </w:r>
-      <w:r>
-        <w:t>derivco.com</w:t>
-      </w:r>
-    </w:p>
-    <w:p>
-      <w:pPr>
-        <w:pStyle w:val="Career-Description"/>
-      </w:pPr>
-      <w:r>
-        <w:rPr>
-          <w:rStyle w:val="Career-DescriptionChar"/>
-        </w:rPr>
-        <w:t xml:space="preserve">Derivco is one of the largest multinational suppliers of online sports-betting and casino gaming technology. The Ipswich division is focused on the development of an online HTML5 sports-betting and casino lobby product that is used across the UK and European markets. Owing to its very early origins (7+ years), the client has been built using Script#, a translation layer which converts .NET OO constructs to </w:t>
-      </w:r>
-      <w:r>
-        <w:rPr>
-          <w:rStyle w:val="Career-DescriptionChar"/>
-        </w:rPr>
-        <w:t>JavaScript</w:t>
-      </w:r>
-      <w:r>
-        <w:rPr>
-          <w:rStyle w:val="Career-DescriptionChar"/>
-        </w:rPr>
-        <w:t>. The client architecture derives from the PureMVC framework in an effort to create loosely coupled UI, service and in-memory persistence layers, all of which communicate via an event-based broadcast notification pattern. During my time with the company I have worked with several different client teams, contributing to key product areas such as</w:t>
-      </w:r>
-      <w:r>
-        <w:t>:</w:t>
-      </w:r>
-    </w:p>
-    <w:p>
-      <w:pPr>
-        <w:pStyle w:val="Career-List"/>
-      </w:pPr>
-      <w:r>
-        <w:rPr>
-          <w:rStyle w:val="Career-ListChar"/>
-        </w:rPr>
-        <w:lastRenderedPageBreak/>
-        <w:t>Improving SEO rankings by pre-</w:t>
-      </w:r>
-      <w:r>
-        <w:rPr>
-          <w:rStyle w:val="Career-ListChar"/>
-        </w:rPr>
-        <w:t>rendering</w:t>
-      </w:r>
-      <w:r>
-        <w:rPr>
-          <w:rStyle w:val="Career-ListChar"/>
-        </w:rPr>
-        <w:t xml:space="preserve"> and caching client data server-side during initial requests to</w:t>
-      </w:r>
-      <w:r>
-        <w:rPr>
-          <w:rStyle w:val="Career-ListChar"/>
-        </w:rPr>
-        <w:t xml:space="preserve"> facilitate semi-isomorphic binding by</w:t>
-      </w:r>
-      <w:r>
-        <w:rPr>
-          <w:rStyle w:val="Career-ListChar"/>
-        </w:rPr>
-        <w:t xml:space="preserve"> the</w:t>
-      </w:r>
-      <w:r>
-        <w:t xml:space="preserve"> client </w:t>
-      </w:r>
-      <w:r>
-        <w:t>framework</w:t>
-      </w:r>
-      <w:r>
-        <w:t>.</w:t>
-      </w:r>
-    </w:p>
-    <w:p>
-      <w:pPr>
-        <w:pStyle w:val="Career-List"/>
-      </w:pPr>
-      <w:r>
-        <w:t>Improving site capacity during peak loads, via introducing a custom in-memory caching for redundant API calls and pausing API traffic upon detecting user-inactivity.</w:t>
-      </w:r>
-    </w:p>
-    <w:p>
-      <w:pPr>
-        <w:pStyle w:val="Career-List"/>
-      </w:pPr>
-      <w:r>
-        <w:t>Building proof-of concept Casino lobby implementations in collaboration with our development teams based overseas.</w:t>
-      </w:r>
-    </w:p>
-    <w:p>
-      <w:pPr>
-        <w:pStyle w:val="Career-List"/>
-      </w:pPr>
-      <w:r>
-        <w:t xml:space="preserve">Re-designing the client casino game launch pipeline to incorporate the ability to launch third party games in different formats (external/navigation, embedded, native </w:t>
-      </w:r>
-      <w:r>
-        <w:t>etc.</w:t>
-      </w:r>
-      <w:r>
-        <w:t>).</w:t>
-      </w:r>
-    </w:p>
-    <w:p>
-      <w:pPr>
-        <w:pStyle w:val="Career-List"/>
-      </w:pPr>
-      <w:r>
-        <w:t>Adding client features to enable compliance with regional gambling legislation changes when rolling out to various markets.</w:t>
-      </w:r>
-    </w:p>
-    <w:p>
-      <w:pPr>
-        <w:pStyle w:val="Career-List"/>
-      </w:pPr>
-      <w:r>
-        <w:t>Improving developer experience by assisting all client teams with migrating our DVS from SVN to Git (hosted on Bit</w:t>
-      </w:r>
-      <w:r>
-        <w:t>B</w:t>
-      </w:r>
-      <w:r>
-        <w:t>ucket).</w:t>
-      </w:r>
-    </w:p>
-    <w:p>
-      <w:pPr>
-        <w:pStyle w:val="Career-Title"/>
-      </w:pPr>
-      <w:r>
-        <w:t>Xero - senior .NET d</w:t>
-      </w:r>
-      <w:r>
-        <w:t>eveloper</w:t>
-      </w:r>
-    </w:p>
-    <w:p>
-      <w:pPr>
-        <w:pStyle w:val="Career-Detail"/>
-      </w:pPr>
-      <w:r>
-        <w:t>2015 – 2016</w:t>
-      </w:r>
-      <w:r>
-        <w:tab/>
-      </w:r>
-      <w:r>
-        <w:t>Auckland (New Zealand)</w:t>
-      </w:r>
-    </w:p>
-    <w:p>
-      <w:pPr>
-        <w:pStyle w:val="Career-Detail"/>
-      </w:pPr>
-      <w:r>
-        <w:t>www.xero.com</w:t>
-      </w:r>
-    </w:p>
-    <w:p>
-      <w:pPr>
-        <w:pStyle w:val="Career-Description"/>
-      </w:pPr>
-      <w:r>
-        <w:t xml:space="preserve">Xero is a cloud-based accounting software company that offers a suite of SaaS accounting solutions. I worked in the engineering team tasked with maintaining </w:t>
-      </w:r>
-      <w:r>
-        <w:t>its</w:t>
-      </w:r>
-      <w:r>
-        <w:t xml:space="preserve"> subscription, billing and pricing platform. Internally, a lot of the product eco-system was organized using a </w:t>
-      </w:r>
-      <w:r>
-        <w:t>micro service</w:t>
-      </w:r>
-      <w:r>
-        <w:t xml:space="preserve"> </w:t>
-      </w:r>
-      <w:r>
-        <w:t>architecture</w:t>
-      </w:r>
-      <w:r>
-        <w:t>,</w:t>
-      </w:r>
-      <w:r>
-        <w:t xml:space="preserve"> </w:t>
-      </w:r>
-      <w:r>
-        <w:t>separat</w:t>
-      </w:r>
-      <w:r>
-        <w:t>ing</w:t>
-      </w:r>
-      <w:r>
-        <w:t xml:space="preserve"> business capabilities such as billing, discount-coupons, product buy-flows, payment etc. A majority of the solutions were built using ASP.NET MVC and ASP.NET Web-A</w:t>
-      </w:r>
-      <w:r>
-        <w:t>PI</w:t>
-      </w:r>
-      <w:bookmarkStart w:id="0" w:name="_GoBack"/>
-      <w:bookmarkEnd w:id="0"/>
-      <w:r>
-        <w:t xml:space="preserve"> interfacing with a MS-SQL backend DB for </w:t>
-      </w:r>
-      <w:r>
-        <w:t>persistence</w:t>
-      </w:r>
-      <w:r>
-        <w:t xml:space="preserve"> using Dapper as the micro-ORM. I contributed to key product areas such as:</w:t>
-      </w:r>
-    </w:p>
-    <w:p>
-      <w:pPr>
-        <w:pStyle w:val="Career-List"/>
-      </w:pPr>
-      <w:r>
-        <w:t>Migrating product buy</w:t>
-      </w:r>
-      <w:r>
-        <w:t>-</w:t>
-      </w:r>
-      <w:r>
-        <w:t>flow to become PCI compliant when accepting online credit-card payments.</w:t>
-      </w:r>
-    </w:p>
-    <w:p>
-      <w:pPr>
-        <w:pStyle w:val="Career-List"/>
-      </w:pPr>
-      <w:r>
-        <w:t>Adding features to the invoicing system to address changes in the business model.</w:t>
-      </w:r>
-    </w:p>
-    <w:p>
-      <w:pPr>
-        <w:pStyle w:val="Career-List"/>
-      </w:pPr>
-      <w:r>
-        <w:t>Engineering support for Xero’s customer support and BI teams to resolve subscription related call escalations and publish any reports/statistics on request.</w:t>
-      </w:r>
-    </w:p>
-    <w:p>
-      <w:pPr>
-        <w:pStyle w:val="Career-List"/>
-      </w:pPr>
-      <w:r>
-        <w:t>Created a custom solution (via an internal hackathon) using TSQL scripting and T4 templates to assist with migrating product pricing plans when entering new markets.</w:t>
-      </w:r>
-    </w:p>
-    <w:p>
-      <w:pPr>
-        <w:pStyle w:val="Career-List"/>
-      </w:pPr>
-      <w:r>
-        <w:t>Educating new starters on the data model design and participating in interviewing potential candidates.</w:t>
-      </w:r>
-    </w:p>
-    <w:p>
-      <w:pPr>
-        <w:pStyle w:val="Career-Title"/>
-      </w:pPr>
-      <w:r>
-        <w:t>Little Lot - senior .NET d</w:t>
-      </w:r>
-      <w:r>
-        <w:t>eveloper</w:t>
-      </w:r>
-    </w:p>
-    <w:p>
-      <w:pPr>
-        <w:pStyle w:val="Career-Detail"/>
-      </w:pPr>
-      <w:r>
-        <w:t>2014 – 2015</w:t>
-      </w:r>
-      <w:r>
-        <w:tab/>
-      </w:r>
-      <w:r>
-        <w:t>Auckland (New Zealand)</w:t>
-      </w:r>
-    </w:p>
-    <w:p>
-      <w:pPr>
-        <w:pStyle w:val="Career-Detail"/>
-      </w:pPr>
-      <w:r>
-        <w:t>www.facebook.com/LittleLotNZ</w:t>
-      </w:r>
-    </w:p>
-    <w:p>
-      <w:pPr>
-        <w:pStyle w:val="Career-Description"/>
-      </w:pPr>
-      <w:r>
-        <w:t xml:space="preserve">Little Lot was a startup that created an advertising platform capable of serving a daily set of branded wallpapers, with a model aimed at donating a </w:t>
-      </w:r>
-      <w:r>
-        <w:t>percentage</w:t>
-      </w:r>
-      <w:r>
-        <w:t xml:space="preserve"> of the advertising revenue to a charity of the </w:t>
-      </w:r>
-      <w:r>
-        <w:t>user’s</w:t>
-      </w:r>
-      <w:r>
-        <w:t xml:space="preserve"> choice. I was the first hire and worked as the sole platform developer, during which time I contributed to the following project areas:</w:t>
-      </w:r>
-    </w:p>
-    <w:p>
-      <w:pPr>
-        <w:pStyle w:val="Career-List"/>
-      </w:pPr>
-      <w:r>
-        <w:t>The platform was cloud-hosted in Azure. I worked with setting up a number of the services such as Azure Web Applications, Azure Web jobs, Azure SQL DB, Azure Blob storage, Azure CDN and the Azure Push notifications hub.</w:t>
-      </w:r>
-    </w:p>
-    <w:p>
-      <w:pPr>
-        <w:pStyle w:val="Career-List"/>
-      </w:pPr>
-      <w:r>
-        <w:t>Develop</w:t>
-      </w:r>
-      <w:r>
-        <w:t>ed</w:t>
-      </w:r>
-      <w:r>
-        <w:t xml:space="preserve"> the advertising REST API using ASP.NET Web-Api 2, Ninject (for DI), </w:t>
-      </w:r>
-      <w:r>
-        <w:t>and Entity</w:t>
-      </w:r>
-      <w:r>
-        <w:t xml:space="preserve"> Framework 6 (as the ORM)</w:t>
-      </w:r>
-      <w:r>
-        <w:t xml:space="preserve"> and using</w:t>
-      </w:r>
-      <w:r>
-        <w:t xml:space="preserve"> open-source libraries such as Refit for making calls to google-analytics.</w:t>
-      </w:r>
-    </w:p>
-    <w:p>
-      <w:pPr>
-        <w:pStyle w:val="Career-List"/>
-      </w:pPr>
-      <w:r>
-        <w:t xml:space="preserve">Created a new responsive, platform-specific website using ASP.NET MVC 5.1. </w:t>
-      </w:r>
-      <w:r>
-        <w:t>alon</w:t>
-      </w:r>
-      <w:r>
-        <w:t>g</w:t>
-      </w:r>
-      <w:r>
-        <w:t>side</w:t>
-      </w:r>
-      <w:r>
-        <w:t xml:space="preserve"> </w:t>
-      </w:r>
-      <w:r>
-        <w:t>front-end libraries such as loda</w:t>
-      </w:r>
-      <w:r>
-        <w:t>sh, purecss, jquery and</w:t>
-      </w:r>
-      <w:r>
-        <w:t xml:space="preserve"> fullpage.js</w:t>
-      </w:r>
-      <w:r>
-        <w:t>.</w:t>
-      </w:r>
-    </w:p>
-    <w:p>
-      <w:pPr>
-        <w:pStyle w:val="Career-List"/>
-      </w:pPr>
-      <w:r>
-        <w:t>Created</w:t>
-      </w:r>
-      <w:r>
-        <w:t xml:space="preserve"> </w:t>
-      </w:r>
-      <w:r>
-        <w:t>an</w:t>
-      </w:r>
-      <w:r>
-        <w:t xml:space="preserve"> administrative portal for managing content, subscriptions, </w:t>
-      </w:r>
-      <w:r>
-        <w:t>and ad</w:t>
-      </w:r>
-      <w:r>
-        <w:t>-campaigns</w:t>
-      </w:r>
-      <w:r>
-        <w:t>,</w:t>
-      </w:r>
-      <w:r>
-        <w:t xml:space="preserve"> built using ASP.NET MVC 5.1 and other front</w:t>
-      </w:r>
-      <w:r>
-        <w:t>-end libraries such as Knockout and</w:t>
-      </w:r>
-      <w:r>
-        <w:t xml:space="preserve"> flatlab.</w:t>
-      </w:r>
-    </w:p>
-    <w:p>
-      <w:pPr>
-        <w:pStyle w:val="Career-List"/>
-      </w:pPr>
-      <w:r>
-        <w:t xml:space="preserve">Created a custom offline emailing system (triggered and run via azure web-jobs) </w:t>
-      </w:r>
-      <w:r>
-        <w:t>with</w:t>
-      </w:r>
-      <w:r>
-        <w:t xml:space="preserve"> templating </w:t>
-      </w:r>
-      <w:r>
-        <w:t>support</w:t>
-      </w:r>
-      <w:r>
-        <w:t xml:space="preserve"> using mark</w:t>
-      </w:r>
-      <w:r>
-        <w:t>down syntax for managing email</w:t>
-      </w:r>
-      <w:r>
-        <w:t xml:space="preserve"> campaigns. </w:t>
-      </w:r>
-      <w:r>
-        <w:t>B</w:t>
-      </w:r>
-      <w:r>
-        <w:t>uilt using components such as Mark</w:t>
-      </w:r>
-      <w:r>
-        <w:t>downSharp, Handlebars.js</w:t>
-      </w:r>
-      <w:r>
-        <w:t xml:space="preserve">, </w:t>
-      </w:r>
-      <w:r>
-        <w:t>T4MVC</w:t>
-      </w:r>
-      <w:r>
-        <w:t xml:space="preserve"> and Mailtrap (used for testing).</w:t>
-      </w:r>
-    </w:p>
-    <w:p>
-      <w:pPr>
-        <w:pStyle w:val="Career-List"/>
-      </w:pPr>
-      <w:r>
-        <w:t>Adding unit-test coverage across the solution usin</w:t>
-      </w:r>
-      <w:r>
-        <w:t>g frameworks such as NUnit and</w:t>
-      </w:r>
-      <w:r>
-        <w:t xml:space="preserve"> Moq.</w:t>
-      </w:r>
-    </w:p>
-    <w:p>
-      <w:pPr>
-        <w:spacing w:before="0" w:after="160" w:line="259" w:lineRule="auto"/>
+        <w:keepNext/>
+        <w:keepLines/>
+        <w:spacing w:after="40"/>
+        <w:outlineLvl w:val="1"/>
         <w:rPr>
           <w:rFonts w:eastAsiaTheme="majorEastAsia" w:cstheme="majorBidi"/>
           <w:color w:val="000000" w:themeColor="text1"/>
@@ -919,7 +669,234 @@
         </w:rPr>
       </w:pPr>
       <w:r>
-        <w:br w:type="page"/>
+        <w:rPr>
+          <w:rFonts w:eastAsiaTheme="majorEastAsia" w:cstheme="majorBidi"/>
+          <w:color w:val="000000" w:themeColor="text1"/>
+          <w:sz w:val="28"/>
+          <w:szCs w:val="26"/>
+        </w:rPr>
+        <w:t>Vanquis Bank</w:t>
+      </w:r>
+      <w:r>
+        <w:rPr>
+          <w:rFonts w:eastAsiaTheme="majorEastAsia" w:cstheme="majorBidi"/>
+          <w:color w:val="000000" w:themeColor="text1"/>
+          <w:sz w:val="28"/>
+          <w:szCs w:val="26"/>
+        </w:rPr>
+        <w:t xml:space="preserve"> - </w:t>
+      </w:r>
+      <w:r>
+        <w:rPr>
+          <w:rFonts w:eastAsiaTheme="majorEastAsia" w:cstheme="majorBidi"/>
+          <w:color w:val="000000" w:themeColor="text1"/>
+          <w:sz w:val="28"/>
+          <w:szCs w:val="26"/>
+        </w:rPr>
+        <w:t>principal</w:t>
+      </w:r>
+      <w:r>
+        <w:rPr>
+          <w:rFonts w:eastAsiaTheme="majorEastAsia" w:cstheme="majorBidi"/>
+          <w:color w:val="000000" w:themeColor="text1"/>
+          <w:sz w:val="28"/>
+          <w:szCs w:val="26"/>
+        </w:rPr>
+        <w:t xml:space="preserve"> .NET developer</w:t>
+      </w:r>
+      <w:r>
+        <w:rPr>
+          <w:rFonts w:eastAsiaTheme="majorEastAsia" w:cstheme="majorBidi"/>
+          <w:color w:val="000000" w:themeColor="text1"/>
+          <w:sz w:val="28"/>
+          <w:szCs w:val="26"/>
+        </w:rPr>
+        <w:t xml:space="preserve"> (web)</w:t>
+      </w:r>
+      <w:r>
+        <w:rPr>
+          <w:rFonts w:eastAsiaTheme="majorEastAsia" w:cstheme="majorBidi"/>
+          <w:color w:val="000000" w:themeColor="text1"/>
+          <w:sz w:val="28"/>
+          <w:szCs w:val="20"/>
+        </w:rPr>
+        <w:t xml:space="preserve"> </w:t>
+      </w:r>
+    </w:p>
+    <w:p>
+      <w:pPr>
+        <w:spacing w:before="0"/>
+        <w:rPr>
+          <w:color w:val="808080" w:themeColor="background1" w:themeShade="80"/>
+          <w:sz w:val="18"/>
+          <w:szCs w:val="18"/>
+        </w:rPr>
+      </w:pPr>
+      <w:r>
+        <w:rPr>
+          <w:color w:val="808080" w:themeColor="background1" w:themeShade="80"/>
+          <w:sz w:val="18"/>
+          <w:szCs w:val="18"/>
+        </w:rPr>
+        <w:t>201</w:t>
+      </w:r>
+      <w:r>
+        <w:rPr>
+          <w:color w:val="808080" w:themeColor="background1" w:themeShade="80"/>
+          <w:sz w:val="18"/>
+          <w:szCs w:val="18"/>
+        </w:rPr>
+        <w:t>9</w:t>
+      </w:r>
+      <w:r>
+        <w:rPr>
+          <w:color w:val="808080" w:themeColor="background1" w:themeShade="80"/>
+          <w:sz w:val="18"/>
+          <w:szCs w:val="18"/>
+        </w:rPr>
+        <w:t xml:space="preserve"> – </w:t>
+      </w:r>
+      <w:r>
+        <w:rPr>
+          <w:i/>
+          <w:color w:val="808080" w:themeColor="background1" w:themeShade="80"/>
+          <w:sz w:val="18"/>
+          <w:szCs w:val="18"/>
+        </w:rPr>
+        <w:t>Present</w:t>
+      </w:r>
+      <w:r>
+        <w:rPr>
+          <w:color w:val="808080" w:themeColor="background1" w:themeShade="80"/>
+          <w:sz w:val="18"/>
+          <w:szCs w:val="18"/>
+        </w:rPr>
+        <w:tab/>
+      </w:r>
+      <w:r>
+        <w:rPr>
+          <w:color w:val="808080" w:themeColor="background1" w:themeShade="80"/>
+          <w:sz w:val="18"/>
+          <w:szCs w:val="18"/>
+        </w:rPr>
+        <w:t>Kent</w:t>
+      </w:r>
+      <w:r>
+        <w:rPr>
+          <w:color w:val="808080" w:themeColor="background1" w:themeShade="80"/>
+          <w:sz w:val="18"/>
+          <w:szCs w:val="18"/>
+        </w:rPr>
+        <w:t xml:space="preserve"> (United Kingdom)</w:t>
+      </w:r>
+    </w:p>
+    <w:p>
+      <w:pPr>
+        <w:spacing w:before="0"/>
+        <w:rPr>
+          <w:color w:val="808080" w:themeColor="background1" w:themeShade="80"/>
+          <w:sz w:val="18"/>
+          <w:szCs w:val="18"/>
+        </w:rPr>
+      </w:pPr>
+      <w:r>
+        <w:rPr>
+          <w:color w:val="808080" w:themeColor="background1" w:themeShade="80"/>
+          <w:sz w:val="18"/>
+          <w:szCs w:val="18"/>
+        </w:rPr>
+        <w:t>www.vanquis.co.uk</w:t>
+      </w:r>
+    </w:p>
+    <w:p>
+      <w:r>
+        <w:t>Vanquis Bank is a part of the Provident Financial Group and serves as a credit card provider. As a principal web developer, I was engaged to lead the development of its new online web portal, which facilitates a number of key functions such as allowing customers to log-in online and view account, transaction and statement data, as well as facilitating making card payments. The product</w:t>
+      </w:r>
+      <w:r>
+        <w:t>’</w:t>
+      </w:r>
+      <w:r>
+        <w:t>s architecture is designed and based on a front end server consuming an ecosystem of micro services, which in turn communicate with on premise legacy systems. All server and API solutions have been built using ASP.NET Core and run as containerized</w:t>
+      </w:r>
+      <w:r>
+        <w:t xml:space="preserve"> instances inside</w:t>
+      </w:r>
+      <w:r>
+        <w:t xml:space="preserve"> Kubernetes clusters</w:t>
+      </w:r>
+      <w:r>
+        <w:t xml:space="preserve"> hosted within Azure, replicated across multiple regions. </w:t>
+      </w:r>
+      <w:r>
+        <w:t>The front end client GUI was built using Typescript, Angular 5 and Sass</w:t>
+      </w:r>
+      <w:r>
+        <w:t>. Each solution in turn, consumes a number of Azure PaaS solutions and integrates with VSTS as our CI platform, to build and deploy new images across different environments.</w:t>
+      </w:r>
+      <w:r>
+        <w:t xml:space="preserve"> Key deliverables I have achieved during my time include:</w:t>
+      </w:r>
+      <w:bookmarkStart w:id="0" w:name="_GoBack"/>
+      <w:bookmarkEnd w:id="0"/>
+    </w:p>
+    <w:p>
+      <w:pPr>
+        <w:pStyle w:val="Career-List"/>
+      </w:pPr>
+      <w:r>
+        <w:t>Developing a sense of practise around the use of front-end frameworks, focusing on aspects such as modularization, dependency-injection, scaling, performance and unit testing.</w:t>
+      </w:r>
+    </w:p>
+    <w:p>
+      <w:pPr>
+        <w:pStyle w:val="Career-List"/>
+      </w:pPr>
+      <w:r>
+        <w:t>Ensuring product is MVP feature complete to allow it to go live and on board traffic while decommissioning an existing portal.</w:t>
+      </w:r>
+    </w:p>
+    <w:p>
+      <w:pPr>
+        <w:pStyle w:val="Career-List"/>
+      </w:pPr>
+      <w:r>
+        <w:t>Integrating with analytics platforms such as Google Analytics and Azure App Insights. This also involves assisting key stakeholders to consume analytics data, creating App Insight monitoring dashboards and integrating with monitoring platforms such as Text-Local.</w:t>
+      </w:r>
+    </w:p>
+    <w:p>
+      <w:pPr>
+        <w:pStyle w:val="Career-List"/>
+      </w:pPr>
+      <w:r>
+        <w:t xml:space="preserve">Adding new features and consuming new </w:t>
+      </w:r>
+      <w:r>
+        <w:t>micro service</w:t>
+      </w:r>
+      <w:r>
+        <w:t xml:space="preserve"> API endpoints</w:t>
+      </w:r>
+      <w:r>
+        <w:t xml:space="preserve"> and integrating with new azure PaaS solutions.</w:t>
+      </w:r>
+    </w:p>
+    <w:p>
+      <w:pPr>
+        <w:pStyle w:val="Career-List"/>
+      </w:pPr>
+      <w:r>
+        <w:t>Re</w:t>
+      </w:r>
+      <w:r>
+        <w:t>acting to FCA regulation changes to make the web portal compliant as part of the Open-Banking initiative.</w:t>
+      </w:r>
+    </w:p>
+    <w:p>
+      <w:pPr>
+        <w:pStyle w:val="Career-List"/>
+      </w:pPr>
+      <w:r>
+        <w:t>Working with infrastructure teams to scale our CI build pipeline in an effort to lower build times.</w:t>
       </w:r>
     </w:p>
     <w:p>
@@ -927,7 +904,519 @@
         <w:pStyle w:val="Career-Title"/>
       </w:pPr>
       <w:r>
+        <w:t>Derivco - senior .NET d</w:t>
+      </w:r>
+      <w:r>
+        <w:t>eveloper</w:t>
+      </w:r>
+      <w:r>
+        <w:rPr>
+          <w:szCs w:val="20"/>
+        </w:rPr>
+        <w:t xml:space="preserve"> </w:t>
+      </w:r>
+    </w:p>
+    <w:p>
+      <w:pPr>
+        <w:pStyle w:val="Career-Detail"/>
+      </w:pPr>
+      <w:r>
+        <w:t xml:space="preserve">2016 </w:t>
+      </w:r>
+      <w:r>
+        <w:t>–</w:t>
+      </w:r>
+      <w:r>
+        <w:t xml:space="preserve"> </w:t>
+      </w:r>
+      <w:r>
+        <w:t>2018</w:t>
+      </w:r>
+      <w:r>
+        <w:tab/>
+        <w:t>Ipswich (United Kingdom)</w:t>
+      </w:r>
+    </w:p>
+    <w:p>
+      <w:pPr>
+        <w:pStyle w:val="Career-Detail"/>
+      </w:pPr>
+      <w:r>
+        <w:t>www.</w:t>
+      </w:r>
+      <w:r>
+        <w:t>derivco.com</w:t>
+      </w:r>
+    </w:p>
+    <w:p>
+      <w:pPr>
+        <w:pStyle w:val="Career-Description"/>
+      </w:pPr>
+      <w:r>
+        <w:rPr>
+          <w:rStyle w:val="Career-DescriptionChar"/>
+        </w:rPr>
+        <w:t xml:space="preserve">Derivco is one of the largest multinational suppliers of online sports-betting and casino gaming technology. The Ipswich division is focused on the development of an online HTML5 sports-betting and casino lobby product that is used across the UK and European markets. Owing to its very early origins (7+ years), the client has been built using Script#, a translation layer which converts .NET OO constructs to </w:t>
+      </w:r>
+      <w:r>
+        <w:rPr>
+          <w:rStyle w:val="Career-DescriptionChar"/>
+        </w:rPr>
+        <w:t>JavaScript</w:t>
+      </w:r>
+      <w:r>
+        <w:rPr>
+          <w:rStyle w:val="Career-DescriptionChar"/>
+        </w:rPr>
+        <w:t>. The client architecture derives from the PureMVC framework in an effort to create loosely coupled UI, service and in-memory persistence layers, all of which communicate via an event-based broadcast notification pattern. During my time with the company I have worked with several different client teams, contributing to key product areas such as</w:t>
+      </w:r>
+      <w:r>
+        <w:t>:</w:t>
+      </w:r>
+    </w:p>
+    <w:p>
+      <w:pPr>
+        <w:pStyle w:val="Career-List"/>
+      </w:pPr>
+      <w:r>
+        <w:rPr>
+          <w:rStyle w:val="Career-ListChar"/>
+        </w:rPr>
+        <w:t>Improving SEO rankings by pre-</w:t>
+      </w:r>
+      <w:r>
+        <w:rPr>
+          <w:rStyle w:val="Career-ListChar"/>
+        </w:rPr>
+        <w:t>rendering</w:t>
+      </w:r>
+      <w:r>
+        <w:rPr>
+          <w:rStyle w:val="Career-ListChar"/>
+        </w:rPr>
+        <w:t xml:space="preserve"> and caching client data server-side during initial requests to</w:t>
+      </w:r>
+      <w:r>
+        <w:rPr>
+          <w:rStyle w:val="Career-ListChar"/>
+        </w:rPr>
+        <w:t xml:space="preserve"> facilitate semi-isomorphic binding by</w:t>
+      </w:r>
+      <w:r>
+        <w:rPr>
+          <w:rStyle w:val="Career-ListChar"/>
+        </w:rPr>
+        <w:t xml:space="preserve"> the</w:t>
+      </w:r>
+      <w:r>
+        <w:t xml:space="preserve"> client </w:t>
+      </w:r>
+      <w:r>
+        <w:t>framework</w:t>
+      </w:r>
+      <w:r>
+        <w:t>.</w:t>
+      </w:r>
+    </w:p>
+    <w:p>
+      <w:pPr>
+        <w:pStyle w:val="Career-List"/>
+      </w:pPr>
+      <w:r>
+        <w:t>Improving site capacity during peak loads, via introducing a custom in-memory caching for redundant API calls and pausing API traffic upon detecting user-inactivity.</w:t>
+      </w:r>
+    </w:p>
+    <w:p>
+      <w:pPr>
+        <w:pStyle w:val="Career-List"/>
+      </w:pPr>
+      <w:r>
         <w:lastRenderedPageBreak/>
+        <w:t>Building proof-of concept Casino lobby implementations in collaboration with our development teams based overseas.</w:t>
+      </w:r>
+    </w:p>
+    <w:p>
+      <w:pPr>
+        <w:pStyle w:val="Career-List"/>
+      </w:pPr>
+      <w:r>
+        <w:t xml:space="preserve">Re-designing the client casino game launch pipeline to incorporate the ability to launch third party games in different formats (external/navigation, embedded, native </w:t>
+      </w:r>
+      <w:r>
+        <w:t>etc.</w:t>
+      </w:r>
+      <w:r>
+        <w:t>).</w:t>
+      </w:r>
+    </w:p>
+    <w:p>
+      <w:pPr>
+        <w:pStyle w:val="Career-List"/>
+      </w:pPr>
+      <w:r>
+        <w:t>Adding client features to enable compliance with regional gambling legislation changes when rolling out to various markets.</w:t>
+      </w:r>
+    </w:p>
+    <w:p>
+      <w:pPr>
+        <w:pStyle w:val="Career-List"/>
+      </w:pPr>
+      <w:r>
+        <w:t>Improving developer experience by assisting all client teams with migrating our DVS from SVN to Git (hosted on Bit</w:t>
+      </w:r>
+      <w:r>
+        <w:t>B</w:t>
+      </w:r>
+      <w:r>
+        <w:t>ucket).</w:t>
+      </w:r>
+    </w:p>
+    <w:p>
+      <w:pPr>
+        <w:pStyle w:val="Career-Title"/>
+      </w:pPr>
+      <w:r>
+        <w:t>Xero - senior .NET d</w:t>
+      </w:r>
+      <w:r>
+        <w:t>eveloper</w:t>
+      </w:r>
+    </w:p>
+    <w:p>
+      <w:pPr>
+        <w:pStyle w:val="Career-Detail"/>
+      </w:pPr>
+      <w:r>
+        <w:t>2015 – 2016</w:t>
+      </w:r>
+      <w:r>
+        <w:tab/>
+      </w:r>
+      <w:r>
+        <w:t>Auckland (New Zealand)</w:t>
+      </w:r>
+    </w:p>
+    <w:p>
+      <w:pPr>
+        <w:pStyle w:val="Career-Detail"/>
+      </w:pPr>
+      <w:r>
+        <w:t>www.xero.com</w:t>
+      </w:r>
+    </w:p>
+    <w:p>
+      <w:pPr>
+        <w:pStyle w:val="Career-Description"/>
+      </w:pPr>
+      <w:r>
+        <w:t xml:space="preserve">Xero is a cloud-based accounting software company that offers a suite of SaaS accounting solutions. I worked in the engineering team tasked with maintaining </w:t>
+      </w:r>
+      <w:r>
+        <w:t>its</w:t>
+      </w:r>
+      <w:r>
+        <w:t xml:space="preserve"> subscription, billing and pricing platform. Internally, a lot of the product eco-system was organized using a </w:t>
+      </w:r>
+      <w:r>
+        <w:t>micro service</w:t>
+      </w:r>
+      <w:r>
+        <w:t xml:space="preserve"> </w:t>
+      </w:r>
+      <w:r>
+        <w:t>architecture</w:t>
+      </w:r>
+      <w:r>
+        <w:t>,</w:t>
+      </w:r>
+      <w:r>
+        <w:t xml:space="preserve"> </w:t>
+      </w:r>
+      <w:r>
+        <w:t>separat</w:t>
+      </w:r>
+      <w:r>
+        <w:t>ing</w:t>
+      </w:r>
+      <w:r>
+        <w:t xml:space="preserve"> business capabilities such as billing, discount-coupons, product buy-flows, payment etc. A majority of the solutions were built using ASP.NET MVC and ASP.NET Web-A</w:t>
+      </w:r>
+      <w:r>
+        <w:t>PI</w:t>
+      </w:r>
+      <w:r>
+        <w:t xml:space="preserve"> interfacing with a MS-SQL backend DB for </w:t>
+      </w:r>
+      <w:r>
+        <w:t>persistence</w:t>
+      </w:r>
+      <w:r>
+        <w:t xml:space="preserve"> using Dapper as the micro-ORM. I contributed to key product areas such as:</w:t>
+      </w:r>
+    </w:p>
+    <w:p>
+      <w:pPr>
+        <w:pStyle w:val="Career-List"/>
+      </w:pPr>
+      <w:r>
+        <w:t>Migrating product buy</w:t>
+      </w:r>
+      <w:r>
+        <w:t>-</w:t>
+      </w:r>
+      <w:r>
+        <w:t>flow to become PCI compliant when accepting online credit-card payments.</w:t>
+      </w:r>
+    </w:p>
+    <w:p>
+      <w:pPr>
+        <w:pStyle w:val="Career-List"/>
+      </w:pPr>
+      <w:r>
+        <w:t>Adding features to the invoicing system to address changes in the business model.</w:t>
+      </w:r>
+    </w:p>
+    <w:p>
+      <w:pPr>
+        <w:pStyle w:val="Career-List"/>
+      </w:pPr>
+      <w:r>
+        <w:t>Engineering support for Xero’s customer support and BI teams to resolve subscription related call escalations and publish any reports/statistics on request.</w:t>
+      </w:r>
+    </w:p>
+    <w:p>
+      <w:pPr>
+        <w:pStyle w:val="Career-List"/>
+      </w:pPr>
+      <w:r>
+        <w:t>Created a custom solution (via an internal hackathon) using TSQL scripting and T4 templates to assist with migrating product pricing plans when entering new markets.</w:t>
+      </w:r>
+    </w:p>
+    <w:p>
+      <w:pPr>
+        <w:pStyle w:val="Career-List"/>
+      </w:pPr>
+      <w:r>
+        <w:t>Educating new starters on the data model design and participating in interviewing potential candidates.</w:t>
+      </w:r>
+    </w:p>
+    <w:p>
+      <w:pPr>
+        <w:pStyle w:val="Career-Title"/>
+      </w:pPr>
+      <w:r>
+        <w:t>Little Lot - senior .NET d</w:t>
+      </w:r>
+      <w:r>
+        <w:t>eveloper</w:t>
+      </w:r>
+    </w:p>
+    <w:p>
+      <w:pPr>
+        <w:pStyle w:val="Career-Detail"/>
+      </w:pPr>
+      <w:r>
+        <w:t>2014 – 2015</w:t>
+      </w:r>
+      <w:r>
+        <w:tab/>
+      </w:r>
+      <w:r>
+        <w:t>Auckland (New Zealand)</w:t>
+      </w:r>
+    </w:p>
+    <w:p>
+      <w:pPr>
+        <w:pStyle w:val="Career-Detail"/>
+      </w:pPr>
+      <w:r>
+        <w:t>www.facebook.com/LittleLotNZ</w:t>
+      </w:r>
+    </w:p>
+    <w:p>
+      <w:pPr>
+        <w:pStyle w:val="Career-Description"/>
+      </w:pPr>
+      <w:r>
+        <w:t xml:space="preserve">Little Lot was a startup that created an advertising platform capable of serving a daily set of branded wallpapers, with a model aimed at donating a </w:t>
+      </w:r>
+      <w:r>
+        <w:t>percentage</w:t>
+      </w:r>
+      <w:r>
+        <w:t xml:space="preserve"> of the advertising revenue to a charity of the </w:t>
+      </w:r>
+      <w:r>
+        <w:t>user’s</w:t>
+      </w:r>
+      <w:r>
+        <w:t xml:space="preserve"> choice. I was the first hire and worked as the sole platform developer, during which time I contributed to the following project areas:</w:t>
+      </w:r>
+    </w:p>
+    <w:p>
+      <w:pPr>
+        <w:pStyle w:val="Career-List"/>
+      </w:pPr>
+      <w:r>
+        <w:t>The platform was cloud-hosted in Azure. I worked with setting up a number of the services such as Azure Web Applications, Azure Web jobs, Azure SQL DB, Azure Blob storage, Azure CDN and the Azure Push notifications hub.</w:t>
+      </w:r>
+    </w:p>
+    <w:p>
+      <w:pPr>
+        <w:pStyle w:val="Career-List"/>
+      </w:pPr>
+      <w:r>
+        <w:t>Develop</w:t>
+      </w:r>
+      <w:r>
+        <w:t>ed</w:t>
+      </w:r>
+      <w:r>
+        <w:t xml:space="preserve"> the advertising REST API using ASP.NET Web-Api 2, Ninject (for DI), </w:t>
+      </w:r>
+      <w:r>
+        <w:t>and Entity</w:t>
+      </w:r>
+      <w:r>
+        <w:t xml:space="preserve"> Framework 6 (as the ORM)</w:t>
+      </w:r>
+      <w:r>
+        <w:t xml:space="preserve"> and using</w:t>
+      </w:r>
+      <w:r>
+        <w:t xml:space="preserve"> open-source libraries such as Refit for making calls to google-analytics.</w:t>
+      </w:r>
+    </w:p>
+    <w:p>
+      <w:pPr>
+        <w:pStyle w:val="Career-List"/>
+      </w:pPr>
+      <w:r>
+        <w:t xml:space="preserve">Created a new responsive, platform-specific website using ASP.NET MVC 5.1. </w:t>
+      </w:r>
+      <w:r>
+        <w:t>alon</w:t>
+      </w:r>
+      <w:r>
+        <w:t>g</w:t>
+      </w:r>
+      <w:r>
+        <w:t>side</w:t>
+      </w:r>
+      <w:r>
+        <w:t xml:space="preserve"> </w:t>
+      </w:r>
+      <w:r>
+        <w:t>front-end libraries such as loda</w:t>
+      </w:r>
+      <w:r>
+        <w:t>sh, purecss, jquery and</w:t>
+      </w:r>
+      <w:r>
+        <w:t xml:space="preserve"> fullpage.js</w:t>
+      </w:r>
+      <w:r>
+        <w:t>.</w:t>
+      </w:r>
+    </w:p>
+    <w:p>
+      <w:pPr>
+        <w:pStyle w:val="Career-List"/>
+      </w:pPr>
+      <w:r>
+        <w:t>Created</w:t>
+      </w:r>
+      <w:r>
+        <w:t xml:space="preserve"> </w:t>
+      </w:r>
+      <w:r>
+        <w:t>an</w:t>
+      </w:r>
+      <w:r>
+        <w:t xml:space="preserve"> administrative portal for managing content, subscriptions, </w:t>
+      </w:r>
+      <w:r>
+        <w:t>and ad</w:t>
+      </w:r>
+      <w:r>
+        <w:t>-campaigns</w:t>
+      </w:r>
+      <w:r>
+        <w:t>,</w:t>
+      </w:r>
+      <w:r>
+        <w:t xml:space="preserve"> built using ASP.NET MVC 5.1 and other front</w:t>
+      </w:r>
+      <w:r>
+        <w:t>-end libraries such as Knockout and</w:t>
+      </w:r>
+      <w:r>
+        <w:t xml:space="preserve"> flatlab.</w:t>
+      </w:r>
+    </w:p>
+    <w:p>
+      <w:pPr>
+        <w:pStyle w:val="Career-List"/>
+      </w:pPr>
+      <w:r>
+        <w:t xml:space="preserve">Created a custom offline emailing system (triggered and run via azure web-jobs) </w:t>
+      </w:r>
+      <w:r>
+        <w:t>with</w:t>
+      </w:r>
+      <w:r>
+        <w:t xml:space="preserve"> templating </w:t>
+      </w:r>
+      <w:r>
+        <w:t>support</w:t>
+      </w:r>
+      <w:r>
+        <w:t xml:space="preserve"> using mark</w:t>
+      </w:r>
+      <w:r>
+        <w:t>down syntax for managing email</w:t>
+      </w:r>
+      <w:r>
+        <w:t xml:space="preserve"> campaigns. </w:t>
+      </w:r>
+      <w:r>
+        <w:t>B</w:t>
+      </w:r>
+      <w:r>
+        <w:t>uilt using components such as Mark</w:t>
+      </w:r>
+      <w:r>
+        <w:t>downSharp, Handlebars.js</w:t>
+      </w:r>
+      <w:r>
+        <w:t xml:space="preserve">, </w:t>
+      </w:r>
+      <w:r>
+        <w:t>T4MVC</w:t>
+      </w:r>
+      <w:r>
+        <w:t xml:space="preserve"> and Mailtrap (used for testing).</w:t>
+      </w:r>
+    </w:p>
+    <w:p>
+      <w:pPr>
+        <w:pStyle w:val="Career-List"/>
+      </w:pPr>
+      <w:r>
+        <w:t>Adding unit-test coverage across the solution usin</w:t>
+      </w:r>
+      <w:r>
+        <w:t>g frameworks such as NUnit and</w:t>
+      </w:r>
+      <w:r>
+        <w:t xml:space="preserve"> Moq.</w:t>
+      </w:r>
+    </w:p>
+    <w:p>
+      <w:pPr>
+        <w:pStyle w:val="Career-Title"/>
+      </w:pPr>
+      <w:r>
         <w:t>Intergen - intermediate .NET d</w:t>
       </w:r>
       <w:r>
@@ -986,6 +1475,7 @@
         <w:pStyle w:val="Career-List"/>
       </w:pPr>
       <w:r>
+        <w:lastRenderedPageBreak/>
         <w:t>Maintaining a custom ERP solution for a major steel manufacturer using Windows Forms, .NET 3.5 &amp; SQL Server 2008.</w:t>
       </w:r>
     </w:p>

--- a/CV.docx
+++ b/CV.docx
@@ -1,6 +1,6 @@
 
 <file path=word/document.xml><?xml version="1.0" encoding="utf-8"?>
-<w:document xmlns:wpc="http://schemas.microsoft.com/office/word/2010/wordprocessingCanvas" xmlns:mc="http://schemas.openxmlformats.org/markup-compatibility/2006" xmlns:o="urn:schemas-microsoft-com:office:office" xmlns:r="http://schemas.openxmlformats.org/officeDocument/2006/relationships" xmlns:m="http://schemas.openxmlformats.org/officeDocument/2006/math" xmlns:v="urn:schemas-microsoft-com:vml" xmlns:wp14="http://schemas.microsoft.com/office/word/2010/wordprocessingDrawing" xmlns:wp="http://schemas.openxmlformats.org/drawingml/2006/wordprocessingDrawing" xmlns:w10="urn:schemas-microsoft-com:office:word" xmlns:w="http://schemas.openxmlformats.org/wordprocessingml/2006/main" xmlns:w14="http://schemas.microsoft.com/office/word/2010/wordml" xmlns:w15="http://schemas.microsoft.com/office/word/2012/wordml" xmlns:wpg="http://schemas.microsoft.com/office/word/2010/wordprocessingGroup" xmlns:wpi="http://schemas.microsoft.com/office/word/2010/wordprocessingInk" xmlns:wne="http://schemas.microsoft.com/office/word/2006/wordml" xmlns:wps="http://schemas.microsoft.com/office/word/2010/wordprocessingShape" mc:Ignorable="w14 w15 wp14">
+<w:document xmlns:wpc="http://schemas.microsoft.com/office/word/2010/wordprocessingCanvas" xmlns:cx="http://schemas.microsoft.com/office/drawing/2014/chartex" xmlns:cx1="http://schemas.microsoft.com/office/drawing/2015/9/8/chartex" xmlns:cx2="http://schemas.microsoft.com/office/drawing/2015/10/21/chartex" xmlns:cx3="http://schemas.microsoft.com/office/drawing/2016/5/9/chartex" xmlns:cx4="http://schemas.microsoft.com/office/drawing/2016/5/10/chartex" xmlns:cx5="http://schemas.microsoft.com/office/drawing/2016/5/11/chartex" xmlns:cx6="http://schemas.microsoft.com/office/drawing/2016/5/12/chartex" xmlns:cx7="http://schemas.microsoft.com/office/drawing/2016/5/13/chartex" xmlns:cx8="http://schemas.microsoft.com/office/drawing/2016/5/14/chartex" xmlns:mc="http://schemas.openxmlformats.org/markup-compatibility/2006" xmlns:aink="http://schemas.microsoft.com/office/drawing/2016/ink" xmlns:am3d="http://schemas.microsoft.com/office/drawing/2017/model3d" xmlns:o="urn:schemas-microsoft-com:office:office" xmlns:r="http://schemas.openxmlformats.org/officeDocument/2006/relationships" xmlns:m="http://schemas.openxmlformats.org/officeDocument/2006/math" xmlns:v="urn:schemas-microsoft-com:vml" xmlns:wp14="http://schemas.microsoft.com/office/word/2010/wordprocessingDrawing" xmlns:wp="http://schemas.openxmlformats.org/drawingml/2006/wordprocessingDrawing" xmlns:w10="urn:schemas-microsoft-com:office:word" xmlns:w="http://schemas.openxmlformats.org/wordprocessingml/2006/main" xmlns:w14="http://schemas.microsoft.com/office/word/2010/wordml" xmlns:w15="http://schemas.microsoft.com/office/word/2012/wordml" xmlns:w16cex="http://schemas.microsoft.com/office/word/2018/wordml/cex" xmlns:w16cid="http://schemas.microsoft.com/office/word/2016/wordml/cid" xmlns:w16="http://schemas.microsoft.com/office/word/2018/wordml" xmlns:w16se="http://schemas.microsoft.com/office/word/2015/wordml/symex" xmlns:wpg="http://schemas.microsoft.com/office/word/2010/wordprocessingGroup" xmlns:wpi="http://schemas.microsoft.com/office/word/2010/wordprocessingInk" xmlns:wne="http://schemas.microsoft.com/office/word/2006/wordml" xmlns:wps="http://schemas.microsoft.com/office/word/2010/wordprocessingShape" mc:Ignorable="w14 w15 w16se w16cid w16 w16cex wp14">
   <w:body>
     <w:p>
       <w:r>
@@ -360,7 +360,19 @@
         <w:t>offerings such as</w:t>
       </w:r>
       <w:r>
-        <w:t xml:space="preserve"> Azure App service, Azure Key-Vault, Azure SQL, Azure Cosmos DB, Azure AKS, Azure App Insights, Azure Redis, Azure Service Bus, </w:t>
+        <w:t xml:space="preserve"> Azure App service</w:t>
+      </w:r>
+      <w:r>
+        <w:t xml:space="preserve">, Azure </w:t>
+      </w:r>
+      <w:r>
+        <w:t>F</w:t>
+      </w:r>
+      <w:r>
+        <w:t>unctions</w:t>
+      </w:r>
+      <w:r>
+        <w:t xml:space="preserve">, Azure Key-Vault, Azure SQL, Azure Cosmos DB, Azure AKS, Azure App Insights, Azure Redis, Azure Service Bus, </w:t>
       </w:r>
       <w:r>
         <w:t>Azure blob storage, Azure CDN, Azure Push-notifications</w:t>
@@ -368,6 +380,9 @@
       <w:r>
         <w:t xml:space="preserve"> API</w:t>
       </w:r>
+      <w:r>
+        <w:t xml:space="preserve"> and Azure AD.</w:t>
+      </w:r>
     </w:p>
     <w:p>
       <w:pPr>
@@ -498,7 +513,13 @@
         <w:t>B</w:t>
       </w:r>
       <w:r>
-        <w:t>ash. I regularly use GIT for version control and I have also used SVN in the past.</w:t>
+        <w:t>ash. I regularly use GIT for version control</w:t>
+      </w:r>
+      <w:r>
+        <w:t>.</w:t>
+      </w:r>
+      <w:r>
+        <w:t xml:space="preserve"> I have also used SVN in the past.</w:t>
       </w:r>
     </w:p>
     <w:p>
@@ -512,120 +533,21 @@
     </w:p>
     <w:p>
       <w:pPr>
-        <w:pStyle w:val="CV-Section-Heading"/>
-      </w:pPr>
-      <w:r>
-        <w:lastRenderedPageBreak/>
-        <w:t>Open-Source projects</w:t>
-      </w:r>
-    </w:p>
-    <w:p>
-      <w:pPr>
-        <w:pStyle w:val="Career-Title"/>
-      </w:pPr>
-      <w:r>
-        <w:t>Bog</w:t>
-      </w:r>
-    </w:p>
-    <w:p>
-      <w:pPr>
-        <w:pStyle w:val="Career-Description"/>
-      </w:pPr>
-      <w:r>
-        <w:t>I have been</w:t>
-      </w:r>
-      <w:r>
-        <w:t xml:space="preserve"> developing</w:t>
-      </w:r>
-      <w:r>
-        <w:t xml:space="preserve"> </w:t>
-      </w:r>
-      <w:r>
-        <w:t>“</w:t>
-      </w:r>
-      <w:r>
-        <w:t>Bog</w:t>
-      </w:r>
-      <w:r>
-        <w:t>”,</w:t>
-      </w:r>
-      <w:r>
-        <w:t xml:space="preserve"> my own lightweight publishing platform</w:t>
-      </w:r>
-      <w:r>
-        <w:t>,</w:t>
-      </w:r>
-      <w:r>
-        <w:t xml:space="preserve"> during the course of this year with a view of using it to </w:t>
-      </w:r>
-      <w:r>
-        <w:t xml:space="preserve">host and </w:t>
-      </w:r>
-      <w:r>
-        <w:t>publish my own personal blog</w:t>
-      </w:r>
-      <w:r>
-        <w:t xml:space="preserve"> in the future</w:t>
-      </w:r>
-      <w:r>
-        <w:t xml:space="preserve">. </w:t>
-      </w:r>
-      <w:r>
-        <w:t>The core concept revolves around</w:t>
-      </w:r>
-      <w:r>
-        <w:t xml:space="preserve"> creating an ecosystem of services and lightweight clients that</w:t>
-      </w:r>
-      <w:r>
-        <w:t xml:space="preserve"> mak</w:t>
-      </w:r>
-      <w:r>
-        <w:t>e</w:t>
-      </w:r>
-      <w:r>
-        <w:t xml:space="preserve"> it easy to edit and publish content using Markdown.</w:t>
-      </w:r>
-    </w:p>
-    <w:p>
-      <w:pPr>
-        <w:pStyle w:val="Career-Description"/>
-      </w:pPr>
-      <w:r>
-        <w:t xml:space="preserve">The project is still in its infancy, </w:t>
-      </w:r>
-      <w:r>
-        <w:t>and is comprised of a number of sub-component projects such as a HTTP REST API built in ASP.NET Core, a lightweight Nodejs API built using express to translate markdown, a lightweight command line client (</w:t>
-      </w:r>
-      <w:r>
-        <w:t>.NET Core</w:t>
-      </w:r>
-      <w:r>
-        <w:t xml:space="preserve">) used to publish article and content. Future work involves writing a UI layer to communicate and consume content from the </w:t>
-      </w:r>
-      <w:r>
-        <w:t xml:space="preserve">REST </w:t>
-      </w:r>
-      <w:r>
-        <w:t>API</w:t>
-      </w:r>
-      <w:r>
-        <w:t xml:space="preserve"> and making the entire publishing platform ecosystem easier to consume and host in a containerized environment</w:t>
-      </w:r>
-      <w:r>
-        <w:t>.</w:t>
-      </w:r>
-      <w:r>
-        <w:t xml:space="preserve"> These projects can currently be viewed</w:t>
-      </w:r>
-      <w:r>
-        <w:t xml:space="preserve"> online</w:t>
-      </w:r>
-      <w:r>
-        <w:t xml:space="preserve"> on my Github profile</w:t>
-      </w:r>
-      <w:r>
-        <w:t>.</w:t>
-      </w:r>
+        <w:spacing w:before="0" w:after="160" w:line="259" w:lineRule="auto"/>
+      </w:pPr>
+      <w:r>
+        <w:br w:type="page"/>
+      </w:r>
+    </w:p>
+    <w:p>
+      <w:pPr>
+        <w:pStyle w:val="Career-List"/>
+        <w:numPr>
+          <w:ilvl w:val="0"/>
+          <w:numId w:val="0"/>
+        </w:numPr>
+        <w:spacing w:line="276" w:lineRule="auto"/>
+      </w:pPr>
     </w:p>
     <w:p>
       <w:pPr>
@@ -711,7 +633,25 @@
           <w:sz w:val="28"/>
           <w:szCs w:val="26"/>
         </w:rPr>
-        <w:t xml:space="preserve"> (web)</w:t>
+        <w:t xml:space="preserve"> (web</w:t>
+      </w:r>
+      <w:r>
+        <w:rPr>
+          <w:rFonts w:eastAsiaTheme="majorEastAsia" w:cstheme="majorBidi"/>
+          <w:color w:val="000000" w:themeColor="text1"/>
+          <w:sz w:val="28"/>
+          <w:szCs w:val="26"/>
+        </w:rPr>
+        <w:t>-platform</w:t>
+      </w:r>
+      <w:r>
+        <w:rPr>
+          <w:rFonts w:eastAsiaTheme="majorEastAsia" w:cstheme="majorBidi"/>
+          <w:color w:val="000000" w:themeColor="text1"/>
+          <w:sz w:val="28"/>
+          <w:szCs w:val="26"/>
+        </w:rPr>
+        <w:t>)</w:t>
       </w:r>
       <w:r>
         <w:rPr>
@@ -836,8 +776,6 @@
       <w:r>
         <w:t xml:space="preserve"> Key deliverables I have achieved during my time include:</w:t>
       </w:r>
-      <w:bookmarkStart w:id="0" w:name="_GoBack"/>
-      <w:bookmarkEnd w:id="0"/>
     </w:p>
     <w:p>
       <w:pPr>
@@ -860,6 +798,32 @@
         <w:pStyle w:val="Career-List"/>
       </w:pPr>
       <w:r>
+        <w:t>A</w:t>
+      </w:r>
+      <w:r>
+        <w:t>rchitecting and building a</w:t>
+      </w:r>
+      <w:r>
+        <w:t xml:space="preserve"> custom</w:t>
+      </w:r>
+      <w:r>
+        <w:t xml:space="preserve"> </w:t>
+      </w:r>
+      <w:r>
+        <w:t>inhouse i</w:t>
+      </w:r>
+      <w:r>
+        <w:t xml:space="preserve">dentity solution </w:t>
+      </w:r>
+      <w:r>
+        <w:t>to enable 2FA authentication.</w:t>
+      </w:r>
+    </w:p>
+    <w:p>
+      <w:pPr>
+        <w:pStyle w:val="Career-List"/>
+      </w:pPr>
+      <w:r>
         <w:t>Integrating with analytics platforms such as Google Analytics and Azure App Insights. This also involves assisting key stakeholders to consume analytics data, creating App Insight monitoring dashboards and integrating with monitoring platforms such as Text-Local.</w:t>
       </w:r>
     </w:p>
@@ -897,6 +861,20 @@
       </w:pPr>
       <w:r>
         <w:t>Working with infrastructure teams to scale our CI build pipeline in an effort to lower build times.</w:t>
+      </w:r>
+    </w:p>
+    <w:p>
+      <w:pPr>
+        <w:pStyle w:val="Career-List"/>
+      </w:pPr>
+      <w:r>
+        <w:t>Currently working on a</w:t>
+      </w:r>
+      <w:r>
+        <w:t>rchitecting and building</w:t>
+      </w:r>
+      <w:r>
+        <w:t xml:space="preserve"> a custom in-house solution to integrate with a new ecommerce ACS provider for all online card transactions.</w:t>
       </w:r>
     </w:p>
     <w:p>
@@ -1031,37 +1009,37 @@
         <w:pStyle w:val="Career-List"/>
       </w:pPr>
       <w:r>
+        <w:t>Building proof-of concept Casino lobby implementations in collaboration with our development teams based overseas.</w:t>
+      </w:r>
+    </w:p>
+    <w:p>
+      <w:pPr>
+        <w:pStyle w:val="Career-List"/>
+      </w:pPr>
+      <w:r>
+        <w:t xml:space="preserve">Re-designing the client casino game launch pipeline to incorporate the ability to launch third party games in different formats (external/navigation, embedded, native </w:t>
+      </w:r>
+      <w:r>
+        <w:t>etc.</w:t>
+      </w:r>
+      <w:r>
+        <w:t>).</w:t>
+      </w:r>
+    </w:p>
+    <w:p>
+      <w:pPr>
+        <w:pStyle w:val="Career-List"/>
+      </w:pPr>
+      <w:r>
+        <w:t>Adding client features to enable compliance with regional gambling legislation changes when rolling out to various markets.</w:t>
+      </w:r>
+    </w:p>
+    <w:p>
+      <w:pPr>
+        <w:pStyle w:val="Career-List"/>
+      </w:pPr>
+      <w:r>
         <w:lastRenderedPageBreak/>
-        <w:t>Building proof-of concept Casino lobby implementations in collaboration with our development teams based overseas.</w:t>
-      </w:r>
-    </w:p>
-    <w:p>
-      <w:pPr>
-        <w:pStyle w:val="Career-List"/>
-      </w:pPr>
-      <w:r>
-        <w:t xml:space="preserve">Re-designing the client casino game launch pipeline to incorporate the ability to launch third party games in different formats (external/navigation, embedded, native </w:t>
-      </w:r>
-      <w:r>
-        <w:t>etc.</w:t>
-      </w:r>
-      <w:r>
-        <w:t>).</w:t>
-      </w:r>
-    </w:p>
-    <w:p>
-      <w:pPr>
-        <w:pStyle w:val="Career-List"/>
-      </w:pPr>
-      <w:r>
-        <w:t>Adding client features to enable compliance with regional gambling legislation changes when rolling out to various markets.</w:t>
-      </w:r>
-    </w:p>
-    <w:p>
-      <w:pPr>
-        <w:pStyle w:val="Career-List"/>
-      </w:pPr>
-      <w:r>
         <w:t>Improving developer experience by assisting all client teams with migrating our DVS from SVN to Git (hosted on Bit</w:t>
       </w:r>
       <w:r>
@@ -1292,7 +1270,13 @@
         <w:pStyle w:val="Career-List"/>
       </w:pPr>
       <w:r>
-        <w:t xml:space="preserve">Created a new responsive, platform-specific website using ASP.NET MVC 5.1. </w:t>
+        <w:t>Created a new responsive, platform-specifi</w:t>
+      </w:r>
+      <w:r>
+        <w:t>c website using ASP.NET MVC 5.1</w:t>
+      </w:r>
+      <w:r>
+        <w:t xml:space="preserve"> </w:t>
       </w:r>
       <w:r>
         <w:t>alon</w:t>
@@ -1475,82 +1459,82 @@
         <w:pStyle w:val="Career-List"/>
       </w:pPr>
       <w:r>
+        <w:t>Maintaining a custom ERP solution for a major steel manufacturer using Windows Forms, .NET 3.5 &amp; SQL Server 2008.</w:t>
+      </w:r>
+    </w:p>
+    <w:p>
+      <w:pPr>
+        <w:pStyle w:val="Career-List"/>
+      </w:pPr>
+      <w:r>
+        <w:t>Develop</w:t>
+      </w:r>
+      <w:r>
+        <w:t xml:space="preserve"> a </w:t>
+      </w:r>
+      <w:r>
+        <w:t>health</w:t>
+      </w:r>
+      <w:r>
+        <w:t xml:space="preserve"> </w:t>
+      </w:r>
+      <w:r>
+        <w:t>management</w:t>
+      </w:r>
+      <w:r>
+        <w:t xml:space="preserve"> portal for a NZ vendor using ASP.NET MVC, </w:t>
+      </w:r>
+      <w:r>
+        <w:t xml:space="preserve">Telerik </w:t>
+      </w:r>
+      <w:r>
+        <w:t>Kendo.js</w:t>
+      </w:r>
+      <w:r>
+        <w:t xml:space="preserve"> and</w:t>
+      </w:r>
+      <w:r>
+        <w:t xml:space="preserve"> SQL server 2012</w:t>
+      </w:r>
+      <w:r>
+        <w:t>.</w:t>
+      </w:r>
+    </w:p>
+    <w:p>
+      <w:pPr>
+        <w:pStyle w:val="Career-List"/>
+      </w:pPr>
+      <w:r>
+        <w:t>Extend</w:t>
+      </w:r>
+      <w:r>
+        <w:t xml:space="preserve"> a custom web-portal designed to assist district-councils with conducting property valuations using ASP.NET 3.5 WebForms, </w:t>
+      </w:r>
+      <w:r>
+        <w:t>JavaScript</w:t>
+      </w:r>
+      <w:r>
+        <w:t xml:space="preserve">, </w:t>
+      </w:r>
+      <w:r>
+        <w:t>CSS</w:t>
+      </w:r>
+      <w:r>
+        <w:t xml:space="preserve">, </w:t>
+      </w:r>
+      <w:r>
+        <w:t>jQuery</w:t>
+      </w:r>
+      <w:r>
+        <w:t xml:space="preserve"> and SQL Server 2008.</w:t>
+      </w:r>
+    </w:p>
+    <w:p>
+      <w:pPr>
+        <w:pStyle w:val="Career-Title"/>
+      </w:pPr>
+      <w:r>
         <w:lastRenderedPageBreak/>
-        <w:t>Maintaining a custom ERP solution for a major steel manufacturer using Windows Forms, .NET 3.5 &amp; SQL Server 2008.</w:t>
-      </w:r>
-    </w:p>
-    <w:p>
-      <w:pPr>
-        <w:pStyle w:val="Career-List"/>
-      </w:pPr>
-      <w:r>
-        <w:t>Develop</w:t>
-      </w:r>
-      <w:r>
-        <w:t xml:space="preserve"> a </w:t>
-      </w:r>
-      <w:r>
-        <w:t>health</w:t>
-      </w:r>
-      <w:r>
-        <w:t xml:space="preserve"> </w:t>
-      </w:r>
-      <w:r>
-        <w:t>management</w:t>
-      </w:r>
-      <w:r>
-        <w:t xml:space="preserve"> portal for a NZ vendor using ASP.NET MVC, </w:t>
-      </w:r>
-      <w:r>
-        <w:t xml:space="preserve">Telerik </w:t>
-      </w:r>
-      <w:r>
-        <w:t>Kendo.js</w:t>
-      </w:r>
-      <w:r>
-        <w:t xml:space="preserve"> and</w:t>
-      </w:r>
-      <w:r>
-        <w:t xml:space="preserve"> SQL server 2012</w:t>
-      </w:r>
-      <w:r>
-        <w:t>.</w:t>
-      </w:r>
-    </w:p>
-    <w:p>
-      <w:pPr>
-        <w:pStyle w:val="Career-List"/>
-      </w:pPr>
-      <w:r>
-        <w:t>Extend</w:t>
-      </w:r>
-      <w:r>
-        <w:t xml:space="preserve"> a custom web-portal designed to assist district-councils with conducting property valuations using ASP.NET 3.5 WebForms, </w:t>
-      </w:r>
-      <w:r>
-        <w:t>JavaScript</w:t>
-      </w:r>
-      <w:r>
-        <w:t xml:space="preserve">, </w:t>
-      </w:r>
-      <w:r>
-        <w:t>CSS</w:t>
-      </w:r>
-      <w:r>
-        <w:t xml:space="preserve">, </w:t>
-      </w:r>
-      <w:r>
-        <w:t>jQuery</w:t>
-      </w:r>
-      <w:r>
-        <w:t xml:space="preserve"> and SQL Server 2008.</w:t>
-      </w:r>
-    </w:p>
-    <w:p>
-      <w:pPr>
-        <w:pStyle w:val="Career-Title"/>
-      </w:pPr>
-      <w:r>
         <w:t>BECA Applied Technologies - i</w:t>
       </w:r>
       <w:r>
@@ -1730,7 +1714,160 @@
         <w:pStyle w:val="Career-Description"/>
       </w:pPr>
       <w:r>
-        <w:t>I worked for Fishpond, a NZ based online retailer, as a junior web developer. All development on the online shopping portal was done using PHP 5.0 and MySQL 5.1. I also worked on several offline stock-processing services scripted using Python.</w:t>
+        <w:t>I worked for Fishpond, a NZ based online retailer, as a junior web developer. All development on the online shopping portal was done using PHP 5.0 and MySQL 5.1</w:t>
+      </w:r>
+      <w:r>
+        <w:t>,</w:t>
+      </w:r>
+      <w:r>
+        <w:t xml:space="preserve"> </w:t>
+      </w:r>
+      <w:r>
+        <w:t>while</w:t>
+      </w:r>
+      <w:r>
+        <w:t xml:space="preserve"> several offline stock-processing services scripted using Python.</w:t>
+      </w:r>
+    </w:p>
+    <w:p>
+      <w:pPr>
+        <w:pStyle w:val="CV-Section-Heading"/>
+      </w:pPr>
+      <w:r>
+        <w:t>Open-Source projects</w:t>
+      </w:r>
+    </w:p>
+    <w:p>
+      <w:pPr>
+        <w:pStyle w:val="Career-Title"/>
+      </w:pPr>
+      <w:r>
+        <w:t xml:space="preserve">Personal Content Publishing Platform </w:t>
+      </w:r>
+      <w:r>
+        <w:t>–</w:t>
+      </w:r>
+      <w:r>
+        <w:t xml:space="preserve"> </w:t>
+      </w:r>
+      <w:r>
+        <w:t>“</w:t>
+      </w:r>
+      <w:r>
+        <w:rPr>
+          <w:i/>
+          <w:iCs/>
+        </w:rPr>
+        <w:t>Bog</w:t>
+      </w:r>
+      <w:r>
+        <w:t>”</w:t>
+      </w:r>
+    </w:p>
+    <w:p>
+      <w:pPr>
+        <w:pStyle w:val="Career-Description"/>
+      </w:pPr>
+      <w:r>
+        <w:t xml:space="preserve">In my spare time, I enjoy experimenting and indulging in art and design. As a side project, I decided to </w:t>
+      </w:r>
+      <w:r>
+        <w:t xml:space="preserve">undertake </w:t>
+      </w:r>
+      <w:r>
+        <w:t>build</w:t>
+      </w:r>
+      <w:r>
+        <w:t>ing</w:t>
+      </w:r>
+      <w:r>
+        <w:t xml:space="preserve"> my own content publishing platform</w:t>
+      </w:r>
+      <w:r>
+        <w:t>,</w:t>
+      </w:r>
+      <w:r>
+        <w:t xml:space="preserve"> to amalgamate and share my </w:t>
+      </w:r>
+      <w:r>
+        <w:t>ideas/</w:t>
+      </w:r>
+      <w:r>
+        <w:t xml:space="preserve">work </w:t>
+      </w:r>
+      <w:r>
+        <w:t>on</w:t>
+      </w:r>
+      <w:r>
+        <w:t xml:space="preserve"> technology, sketching and thinking of design concepts</w:t>
+      </w:r>
+      <w:r>
+        <w:t xml:space="preserve"> etc</w:t>
+      </w:r>
+      <w:r>
+        <w:t xml:space="preserve">. I intend to deploy it in the future as the basis of my personal blogging platform. The core concept behind the platform revolves around an ecosystem of REST based services and lightweight CLI clients that provide an experience of producing </w:t>
+      </w:r>
+      <w:r>
+        <w:t>content</w:t>
+      </w:r>
+      <w:r>
+        <w:t xml:space="preserve"> using the Markdown </w:t>
+      </w:r>
+      <w:r>
+        <w:t>mark-up</w:t>
+      </w:r>
+      <w:r>
+        <w:t xml:space="preserve"> language.</w:t>
+      </w:r>
+    </w:p>
+    <w:p>
+      <w:pPr>
+        <w:pStyle w:val="Career-Description"/>
+      </w:pPr>
+      <w:r>
+        <w:t>The platform is comprised of a number of sub-component projects such as a HTTP REST API (ASP.NET core) which forms the base engine of the platform, a Nodejs API which leverages open source libraries to translat</w:t>
+      </w:r>
+      <w:r>
+        <w:t>e</w:t>
+      </w:r>
+      <w:r>
+        <w:t xml:space="preserve"> Markdown </w:t>
+      </w:r>
+      <w:r>
+        <w:t>mark-up</w:t>
+      </w:r>
+      <w:r>
+        <w:t xml:space="preserve"> and leveraging custom rules to produce content, a lightweight CLI client (.NET Core) used to edit, manage and publish articles and content, an edge UI Layer (ASP.NET core + AngularJs) which interfaces with the platform and consumes the content. All REST API services built so far can run in Docker containers and leverage numerous Azure Pass offerings to host and persist the content. I </w:t>
+      </w:r>
+      <w:r>
+        <w:t>also leverage</w:t>
+      </w:r>
+      <w:r>
+        <w:t xml:space="preserve"> </w:t>
+      </w:r>
+      <w:r>
+        <w:t>GitHub</w:t>
+      </w:r>
+      <w:r>
+        <w:t xml:space="preserve"> CLI to produce minor </w:t>
+      </w:r>
+      <w:r>
+        <w:t>NuGet</w:t>
+      </w:r>
+      <w:r>
+        <w:t xml:space="preserve"> packages and docker container images to facilitate hosting this </w:t>
+      </w:r>
+      <w:r>
+        <w:t>on</w:t>
+      </w:r>
+      <w:r>
+        <w:t xml:space="preserve"> Azure. These projects can be viewed on my </w:t>
+      </w:r>
+      <w:r>
+        <w:t>GitHub</w:t>
+      </w:r>
+      <w:r>
+        <w:t xml:space="preserve"> profile.</w:t>
       </w:r>
     </w:p>
     <w:p>
@@ -1832,7 +1969,7 @@
 </file>
 
 <file path=word/endnotes.xml><?xml version="1.0" encoding="utf-8"?>
-<w:endnotes xmlns:wpc="http://schemas.microsoft.com/office/word/2010/wordprocessingCanvas" xmlns:mc="http://schemas.openxmlformats.org/markup-compatibility/2006" xmlns:o="urn:schemas-microsoft-com:office:office" xmlns:r="http://schemas.openxmlformats.org/officeDocument/2006/relationships" xmlns:m="http://schemas.openxmlformats.org/officeDocument/2006/math" xmlns:v="urn:schemas-microsoft-com:vml" xmlns:wp14="http://schemas.microsoft.com/office/word/2010/wordprocessingDrawing" xmlns:wp="http://schemas.openxmlformats.org/drawingml/2006/wordprocessingDrawing" xmlns:w10="urn:schemas-microsoft-com:office:word" xmlns:w="http://schemas.openxmlformats.org/wordprocessingml/2006/main" xmlns:w14="http://schemas.microsoft.com/office/word/2010/wordml" xmlns:w15="http://schemas.microsoft.com/office/word/2012/wordml" xmlns:wpg="http://schemas.microsoft.com/office/word/2010/wordprocessingGroup" xmlns:wpi="http://schemas.microsoft.com/office/word/2010/wordprocessingInk" xmlns:wne="http://schemas.microsoft.com/office/word/2006/wordml" xmlns:wps="http://schemas.microsoft.com/office/word/2010/wordprocessingShape" mc:Ignorable="w14 w15 wp14">
+<w:endnotes xmlns:wpc="http://schemas.microsoft.com/office/word/2010/wordprocessingCanvas" xmlns:cx="http://schemas.microsoft.com/office/drawing/2014/chartex" xmlns:cx1="http://schemas.microsoft.com/office/drawing/2015/9/8/chartex" xmlns:cx2="http://schemas.microsoft.com/office/drawing/2015/10/21/chartex" xmlns:cx3="http://schemas.microsoft.com/office/drawing/2016/5/9/chartex" xmlns:cx4="http://schemas.microsoft.com/office/drawing/2016/5/10/chartex" xmlns:cx5="http://schemas.microsoft.com/office/drawing/2016/5/11/chartex" xmlns:cx6="http://schemas.microsoft.com/office/drawing/2016/5/12/chartex" xmlns:cx7="http://schemas.microsoft.com/office/drawing/2016/5/13/chartex" xmlns:cx8="http://schemas.microsoft.com/office/drawing/2016/5/14/chartex" xmlns:mc="http://schemas.openxmlformats.org/markup-compatibility/2006" xmlns:aink="http://schemas.microsoft.com/office/drawing/2016/ink" xmlns:am3d="http://schemas.microsoft.com/office/drawing/2017/model3d" xmlns:o="urn:schemas-microsoft-com:office:office" xmlns:r="http://schemas.openxmlformats.org/officeDocument/2006/relationships" xmlns:m="http://schemas.openxmlformats.org/officeDocument/2006/math" xmlns:v="urn:schemas-microsoft-com:vml" xmlns:wp14="http://schemas.microsoft.com/office/word/2010/wordprocessingDrawing" xmlns:wp="http://schemas.openxmlformats.org/drawingml/2006/wordprocessingDrawing" xmlns:w10="urn:schemas-microsoft-com:office:word" xmlns:w="http://schemas.openxmlformats.org/wordprocessingml/2006/main" xmlns:w14="http://schemas.microsoft.com/office/word/2010/wordml" xmlns:w15="http://schemas.microsoft.com/office/word/2012/wordml" xmlns:w16cex="http://schemas.microsoft.com/office/word/2018/wordml/cex" xmlns:w16cid="http://schemas.microsoft.com/office/word/2016/wordml/cid" xmlns:w16="http://schemas.microsoft.com/office/word/2018/wordml" xmlns:w16se="http://schemas.microsoft.com/office/word/2015/wordml/symex" xmlns:wpg="http://schemas.microsoft.com/office/word/2010/wordprocessingGroup" xmlns:wpi="http://schemas.microsoft.com/office/word/2010/wordprocessingInk" xmlns:wne="http://schemas.microsoft.com/office/word/2006/wordml" xmlns:wps="http://schemas.microsoft.com/office/word/2010/wordprocessingShape" mc:Ignorable="w14 w15 w16se w16cid w16 w16cex wp14">
   <w:endnote w:type="separator" w:id="-1">
     <w:p>
       <w:r>
@@ -1851,7 +1988,7 @@
 </file>
 
 <file path=word/footnotes.xml><?xml version="1.0" encoding="utf-8"?>
-<w:footnotes xmlns:wpc="http://schemas.microsoft.com/office/word/2010/wordprocessingCanvas" xmlns:mc="http://schemas.openxmlformats.org/markup-compatibility/2006" xmlns:o="urn:schemas-microsoft-com:office:office" xmlns:r="http://schemas.openxmlformats.org/officeDocument/2006/relationships" xmlns:m="http://schemas.openxmlformats.org/officeDocument/2006/math" xmlns:v="urn:schemas-microsoft-com:vml" xmlns:wp14="http://schemas.microsoft.com/office/word/2010/wordprocessingDrawing" xmlns:wp="http://schemas.openxmlformats.org/drawingml/2006/wordprocessingDrawing" xmlns:w10="urn:schemas-microsoft-com:office:word" xmlns:w="http://schemas.openxmlformats.org/wordprocessingml/2006/main" xmlns:w14="http://schemas.microsoft.com/office/word/2010/wordml" xmlns:w15="http://schemas.microsoft.com/office/word/2012/wordml" xmlns:wpg="http://schemas.microsoft.com/office/word/2010/wordprocessingGroup" xmlns:wpi="http://schemas.microsoft.com/office/word/2010/wordprocessingInk" xmlns:wne="http://schemas.microsoft.com/office/word/2006/wordml" xmlns:wps="http://schemas.microsoft.com/office/word/2010/wordprocessingShape" mc:Ignorable="w14 w15 wp14">
+<w:footnotes xmlns:wpc="http://schemas.microsoft.com/office/word/2010/wordprocessingCanvas" xmlns:cx="http://schemas.microsoft.com/office/drawing/2014/chartex" xmlns:cx1="http://schemas.microsoft.com/office/drawing/2015/9/8/chartex" xmlns:cx2="http://schemas.microsoft.com/office/drawing/2015/10/21/chartex" xmlns:cx3="http://schemas.microsoft.com/office/drawing/2016/5/9/chartex" xmlns:cx4="http://schemas.microsoft.com/office/drawing/2016/5/10/chartex" xmlns:cx5="http://schemas.microsoft.com/office/drawing/2016/5/11/chartex" xmlns:cx6="http://schemas.microsoft.com/office/drawing/2016/5/12/chartex" xmlns:cx7="http://schemas.microsoft.com/office/drawing/2016/5/13/chartex" xmlns:cx8="http://schemas.microsoft.com/office/drawing/2016/5/14/chartex" xmlns:mc="http://schemas.openxmlformats.org/markup-compatibility/2006" xmlns:aink="http://schemas.microsoft.com/office/drawing/2016/ink" xmlns:am3d="http://schemas.microsoft.com/office/drawing/2017/model3d" xmlns:o="urn:schemas-microsoft-com:office:office" xmlns:r="http://schemas.openxmlformats.org/officeDocument/2006/relationships" xmlns:m="http://schemas.openxmlformats.org/officeDocument/2006/math" xmlns:v="urn:schemas-microsoft-com:vml" xmlns:wp14="http://schemas.microsoft.com/office/word/2010/wordprocessingDrawing" xmlns:wp="http://schemas.openxmlformats.org/drawingml/2006/wordprocessingDrawing" xmlns:w10="urn:schemas-microsoft-com:office:word" xmlns:w="http://schemas.openxmlformats.org/wordprocessingml/2006/main" xmlns:w14="http://schemas.microsoft.com/office/word/2010/wordml" xmlns:w15="http://schemas.microsoft.com/office/word/2012/wordml" xmlns:w16cex="http://schemas.microsoft.com/office/word/2018/wordml/cex" xmlns:w16cid="http://schemas.microsoft.com/office/word/2016/wordml/cid" xmlns:w16="http://schemas.microsoft.com/office/word/2018/wordml" xmlns:w16se="http://schemas.microsoft.com/office/word/2015/wordml/symex" xmlns:wpg="http://schemas.microsoft.com/office/word/2010/wordprocessingGroup" xmlns:wpi="http://schemas.microsoft.com/office/word/2010/wordprocessingInk" xmlns:wne="http://schemas.microsoft.com/office/word/2006/wordml" xmlns:wps="http://schemas.microsoft.com/office/word/2010/wordprocessingShape" mc:Ignorable="w14 w15 w16se w16cid w16 w16cex wp14">
   <w:footnote w:type="separator" w:id="-1">
     <w:p>
       <w:r>
@@ -1870,7 +2007,7 @@
 </file>
 
 <file path=word/numbering.xml><?xml version="1.0" encoding="utf-8"?>
-<w:numbering xmlns:wpc="http://schemas.microsoft.com/office/word/2010/wordprocessingCanvas" xmlns:mc="http://schemas.openxmlformats.org/markup-compatibility/2006" xmlns:o="urn:schemas-microsoft-com:office:office" xmlns:r="http://schemas.openxmlformats.org/officeDocument/2006/relationships" xmlns:m="http://schemas.openxmlformats.org/officeDocument/2006/math" xmlns:v="urn:schemas-microsoft-com:vml" xmlns:wp14="http://schemas.microsoft.com/office/word/2010/wordprocessingDrawing" xmlns:wp="http://schemas.openxmlformats.org/drawingml/2006/wordprocessingDrawing" xmlns:w10="urn:schemas-microsoft-com:office:word" xmlns:w="http://schemas.openxmlformats.org/wordprocessingml/2006/main" xmlns:w14="http://schemas.microsoft.com/office/word/2010/wordml" xmlns:w15="http://schemas.microsoft.com/office/word/2012/wordml" xmlns:wpg="http://schemas.microsoft.com/office/word/2010/wordprocessingGroup" xmlns:wpi="http://schemas.microsoft.com/office/word/2010/wordprocessingInk" xmlns:wne="http://schemas.microsoft.com/office/word/2006/wordml" xmlns:wps="http://schemas.microsoft.com/office/word/2010/wordprocessingShape" mc:Ignorable="w14 w15 wp14">
+<w:numbering xmlns:wpc="http://schemas.microsoft.com/office/word/2010/wordprocessingCanvas" xmlns:cx="http://schemas.microsoft.com/office/drawing/2014/chartex" xmlns:cx1="http://schemas.microsoft.com/office/drawing/2015/9/8/chartex" xmlns:cx2="http://schemas.microsoft.com/office/drawing/2015/10/21/chartex" xmlns:cx3="http://schemas.microsoft.com/office/drawing/2016/5/9/chartex" xmlns:cx4="http://schemas.microsoft.com/office/drawing/2016/5/10/chartex" xmlns:cx5="http://schemas.microsoft.com/office/drawing/2016/5/11/chartex" xmlns:cx6="http://schemas.microsoft.com/office/drawing/2016/5/12/chartex" xmlns:cx7="http://schemas.microsoft.com/office/drawing/2016/5/13/chartex" xmlns:cx8="http://schemas.microsoft.com/office/drawing/2016/5/14/chartex" xmlns:mc="http://schemas.openxmlformats.org/markup-compatibility/2006" xmlns:aink="http://schemas.microsoft.com/office/drawing/2016/ink" xmlns:am3d="http://schemas.microsoft.com/office/drawing/2017/model3d" xmlns:o="urn:schemas-microsoft-com:office:office" xmlns:r="http://schemas.openxmlformats.org/officeDocument/2006/relationships" xmlns:m="http://schemas.openxmlformats.org/officeDocument/2006/math" xmlns:v="urn:schemas-microsoft-com:vml" xmlns:wp14="http://schemas.microsoft.com/office/word/2010/wordprocessingDrawing" xmlns:wp="http://schemas.openxmlformats.org/drawingml/2006/wordprocessingDrawing" xmlns:w10="urn:schemas-microsoft-com:office:word" xmlns:w="http://schemas.openxmlformats.org/wordprocessingml/2006/main" xmlns:w14="http://schemas.microsoft.com/office/word/2010/wordml" xmlns:w15="http://schemas.microsoft.com/office/word/2012/wordml" xmlns:w16cex="http://schemas.microsoft.com/office/word/2018/wordml/cex" xmlns:w16cid="http://schemas.microsoft.com/office/word/2016/wordml/cid" xmlns:w16="http://schemas.microsoft.com/office/word/2018/wordml" xmlns:w16se="http://schemas.microsoft.com/office/word/2015/wordml/symex" xmlns:wpg="http://schemas.microsoft.com/office/word/2010/wordprocessingGroup" xmlns:wpi="http://schemas.microsoft.com/office/word/2010/wordprocessingInk" xmlns:wne="http://schemas.microsoft.com/office/word/2006/wordml" xmlns:wps="http://schemas.microsoft.com/office/word/2010/wordprocessingShape" mc:Ignorable="w14 w15 w16se w16cid w16 w16cex wp14">
   <w:abstractNum w:abstractNumId="0" w15:restartNumberingAfterBreak="0">
     <w:nsid w:val="123416CE"/>
     <w:multiLevelType w:val="hybridMultilevel"/>
@@ -2107,7 +2244,7 @@
 </file>
 
 <file path=word/styles.xml><?xml version="1.0" encoding="utf-8"?>
-<w:styles xmlns:mc="http://schemas.openxmlformats.org/markup-compatibility/2006" xmlns:r="http://schemas.openxmlformats.org/officeDocument/2006/relationships" xmlns:w="http://schemas.openxmlformats.org/wordprocessingml/2006/main" xmlns:w14="http://schemas.microsoft.com/office/word/2010/wordml" xmlns:w15="http://schemas.microsoft.com/office/word/2012/wordml" mc:Ignorable="w14 w15">
+<w:styles xmlns:mc="http://schemas.openxmlformats.org/markup-compatibility/2006" xmlns:r="http://schemas.openxmlformats.org/officeDocument/2006/relationships" xmlns:w="http://schemas.openxmlformats.org/wordprocessingml/2006/main" xmlns:w14="http://schemas.microsoft.com/office/word/2010/wordml" xmlns:w15="http://schemas.microsoft.com/office/word/2012/wordml" xmlns:w16cex="http://schemas.microsoft.com/office/word/2018/wordml/cex" xmlns:w16cid="http://schemas.microsoft.com/office/word/2016/wordml/cid" xmlns:w16="http://schemas.microsoft.com/office/word/2018/wordml" xmlns:w16se="http://schemas.microsoft.com/office/word/2015/wordml/symex" mc:Ignorable="w14 w15 w16se w16cid w16 w16cex">
   <w:docDefaults>
     <w:rPrDefault>
       <w:rPr>
@@ -2123,7 +2260,7 @@
       </w:pPr>
     </w:pPrDefault>
   </w:docDefaults>
-  <w:latentStyles w:defLockedState="0" w:defUIPriority="99" w:defSemiHidden="0" w:defUnhideWhenUsed="0" w:defQFormat="0" w:count="371">
+  <w:latentStyles w:defLockedState="0" w:defUIPriority="99" w:defSemiHidden="0" w:defUnhideWhenUsed="0" w:defQFormat="0" w:count="376">
     <w:lsdException w:name="Normal" w:uiPriority="0" w:qFormat="1"/>
     <w:lsdException w:name="heading 1" w:uiPriority="9" w:qFormat="1"/>
     <w:lsdException w:name="heading 2" w:semiHidden="1" w:uiPriority="9" w:unhideWhenUsed="1" w:qFormat="1"/>
@@ -2229,7 +2366,6 @@
     <w:lsdException w:name="HTML Sample" w:semiHidden="1" w:unhideWhenUsed="1"/>
     <w:lsdException w:name="HTML Typewriter" w:semiHidden="1" w:unhideWhenUsed="1"/>
     <w:lsdException w:name="HTML Variable" w:semiHidden="1" w:unhideWhenUsed="1"/>
-    <w:lsdException w:name="Normal Table" w:semiHidden="1" w:unhideWhenUsed="1"/>
     <w:lsdException w:name="annotation subject" w:semiHidden="1" w:unhideWhenUsed="1"/>
     <w:lsdException w:name="No List" w:semiHidden="1" w:unhideWhenUsed="1"/>
     <w:lsdException w:name="Outline List 1" w:semiHidden="1" w:unhideWhenUsed="1"/>
@@ -2272,11 +2408,8 @@
     <w:lsdException w:name="Table Contemporary" w:semiHidden="1" w:unhideWhenUsed="1"/>
     <w:lsdException w:name="Table Elegant" w:semiHidden="1" w:unhideWhenUsed="1"/>
     <w:lsdException w:name="Table Professional" w:semiHidden="1" w:unhideWhenUsed="1"/>
-    <w:lsdException w:name="Table Subtle 1" w:semiHidden="1" w:unhideWhenUsed="1"/>
     <w:lsdException w:name="Table Subtle 2" w:semiHidden="1" w:unhideWhenUsed="1"/>
     <w:lsdException w:name="Table Web 1" w:semiHidden="1" w:unhideWhenUsed="1"/>
-    <w:lsdException w:name="Table Web 2" w:semiHidden="1" w:unhideWhenUsed="1"/>
-    <w:lsdException w:name="Table Web 3" w:semiHidden="1" w:unhideWhenUsed="1"/>
     <w:lsdException w:name="Balloon Text" w:semiHidden="1" w:unhideWhenUsed="1"/>
     <w:lsdException w:name="Table Grid" w:uiPriority="39"/>
     <w:lsdException w:name="Table Theme" w:semiHidden="1" w:unhideWhenUsed="1"/>
@@ -2495,6 +2628,11 @@
     <w:lsdException w:name="List Table 5 Dark Accent 6" w:uiPriority="50"/>
     <w:lsdException w:name="List Table 6 Colorful Accent 6" w:uiPriority="51"/>
     <w:lsdException w:name="List Table 7 Colorful Accent 6" w:uiPriority="52"/>
+    <w:lsdException w:name="Mention" w:semiHidden="1" w:unhideWhenUsed="1"/>
+    <w:lsdException w:name="Smart Hyperlink" w:semiHidden="1" w:unhideWhenUsed="1"/>
+    <w:lsdException w:name="Hashtag" w:semiHidden="1" w:unhideWhenUsed="1"/>
+    <w:lsdException w:name="Unresolved Mention" w:semiHidden="1" w:unhideWhenUsed="1"/>
+    <w:lsdException w:name="Smart Link" w:semiHidden="1" w:unhideWhenUsed="1"/>
   </w:latentStyles>
   <w:style w:type="paragraph" w:default="1" w:styleId="Normal">
     <w:name w:val="Normal"/>
